--- a/学习笔记 .docx
+++ b/学习笔记 .docx
@@ -2,7 +2,13 @@
 <file path=word/document.xml><?xml version="1.0" encoding="utf-8"?>
 <w:document xmlns:wpc="http://schemas.microsoft.com/office/word/2010/wordprocessingCanvas" xmlns:cx="http://schemas.microsoft.com/office/drawing/2014/chartex" xmlns:cx1="http://schemas.microsoft.com/office/drawing/2015/9/8/chartex" xmlns:cx2="http://schemas.microsoft.com/office/drawing/2015/10/21/chartex" xmlns:cx3="http://schemas.microsoft.com/office/drawing/2016/5/9/chartex" xmlns:cx4="http://schemas.microsoft.com/office/drawing/2016/5/10/chartex" xmlns:cx5="http://schemas.microsoft.com/office/drawing/2016/5/11/chartex" xmlns:cx6="http://schemas.microsoft.com/office/drawing/2016/5/12/chartex" xmlns:cx7="http://schemas.microsoft.com/office/drawing/2016/5/13/chartex" xmlns:cx8="http://schemas.microsoft.com/office/drawing/2016/5/14/chartex" xmlns:mc="http://schemas.openxmlformats.org/markup-compatibility/2006" xmlns:aink="http://schemas.microsoft.com/office/drawing/2016/ink" xmlns:am3d="http://schemas.microsoft.com/office/drawing/2017/model3d" xmlns:o="urn:schemas-microsoft-com:office:office" xmlns:oel="http://schemas.microsoft.com/office/2019/extlst" xmlns:r="http://schemas.openxmlformats.org/officeDocument/2006/relationships" xmlns:m="http://schemas.openxmlformats.org/officeDocument/2006/math" xmlns:v="urn:schemas-microsoft-com:vml" xmlns:wp14="http://schemas.microsoft.com/office/word/2010/wordprocessingDrawing" xmlns:wp="http://schemas.openxmlformats.org/drawingml/2006/wordprocessingDrawing" xmlns:w10="urn:schemas-microsoft-com:office:word" xmlns:w="http://schemas.openxmlformats.org/wordprocessingml/2006/main" xmlns:w14="http://schemas.microsoft.com/office/word/2010/wordml" xmlns:w15="http://schemas.microsoft.com/office/word/2012/wordml" xmlns:w16cex="http://schemas.microsoft.com/office/word/2018/wordml/cex" xmlns:w16cid="http://schemas.microsoft.com/office/word/2016/wordml/cid" xmlns:w16="http://schemas.microsoft.com/office/word/2018/wordml" xmlns:w16du="http://schemas.microsoft.com/office/word/2023/wordml/word16du" xmlns:w16sdtdh="http://schemas.microsoft.com/office/word/2020/wordml/sdtdatahash" xmlns:w16sdtfl="http://schemas.microsoft.com/office/word/2024/wordml/sdtformatlock" xmlns:w16se="http://schemas.microsoft.com/office/word/2015/wordml/symex" xmlns:wpg="http://schemas.microsoft.com/office/word/2010/wordprocessingGroup" xmlns:wpi="http://schemas.microsoft.com/office/word/2010/wordprocessingInk" xmlns:wne="http://schemas.microsoft.com/office/word/2006/wordml" xmlns:wps="http://schemas.microsoft.com/office/word/2010/wordprocessingShape" mc:Ignorable="w14 w15 w16se w16cid w16 w16cex w16sdtdh w16sdtfl w16du wp14">
   <w:body>
-    <w:p/>
+    <w:p>
+      <w:pPr>
+        <w:rPr>
+          <w:rFonts w:hint="eastAsia"/>
+        </w:rPr>
+      </w:pPr>
+    </w:p>
     <w:p>
       <w:pPr>
         <w:rPr>
@@ -514,7 +520,7 @@
     <w:p>
       <w:pPr>
         <w:rPr>
-          <w:rFonts w:ascii="等线" w:eastAsia="等线" w:hAnsi="等线"/>
+          <w:rFonts w:ascii="等线" w:eastAsia="等线" w:hAnsi="等线" w:hint="eastAsia"/>
         </w:rPr>
       </w:pPr>
       <w:r>
@@ -527,7 +533,7 @@
     <w:p>
       <w:pPr>
         <w:rPr>
-          <w:rFonts w:ascii="等线" w:eastAsia="等线" w:hAnsi="等线"/>
+          <w:rFonts w:ascii="等线" w:eastAsia="等线" w:hAnsi="等线" w:hint="eastAsia"/>
         </w:rPr>
       </w:pPr>
       <w:r>
@@ -575,7 +581,7 @@
     <w:p>
       <w:pPr>
         <w:rPr>
-          <w:rFonts w:ascii="等线" w:eastAsia="等线" w:hAnsi="等线"/>
+          <w:rFonts w:ascii="等线" w:eastAsia="等线" w:hAnsi="等线" w:hint="eastAsia"/>
         </w:rPr>
       </w:pPr>
       <w:proofErr w:type="spellStart"/>
@@ -596,7 +602,7 @@
     <w:p>
       <w:pPr>
         <w:rPr>
-          <w:rFonts w:ascii="等线" w:eastAsia="等线" w:hAnsi="等线"/>
+          <w:rFonts w:ascii="等线" w:eastAsia="等线" w:hAnsi="等线" w:hint="eastAsia"/>
         </w:rPr>
       </w:pPr>
       <w:r>
@@ -643,7 +649,7 @@
     <w:p>
       <w:pPr>
         <w:rPr>
-          <w:rFonts w:ascii="等线" w:eastAsia="等线" w:hAnsi="等线"/>
+          <w:rFonts w:ascii="等线" w:eastAsia="等线" w:hAnsi="等线" w:hint="eastAsia"/>
         </w:rPr>
       </w:pPr>
       <w:r>
@@ -656,6 +662,67 @@
     <w:p>
       <w:pPr>
         <w:rPr>
+          <w:rFonts w:ascii="等线" w:eastAsia="等线" w:hAnsi="等线"/>
+        </w:rPr>
+      </w:pPr>
+      <w:r>
+        <w:rPr>
+          <w:noProof/>
+        </w:rPr>
+        <w:lastRenderedPageBreak/>
+        <w:drawing>
+          <wp:inline distT="0" distB="0" distL="0" distR="0" wp14:anchorId="65B43A5C" wp14:editId="4E2FC12D">
+            <wp:extent cx="3743325" cy="1000125"/>
+            <wp:effectExtent l="0" t="0" r="9525" b="9525"/>
+            <wp:docPr id="378446626" name="图片 1"/>
+            <wp:cNvGraphicFramePr>
+              <a:graphicFrameLocks xmlns:a="http://schemas.openxmlformats.org/drawingml/2006/main" noChangeAspect="1"/>
+            </wp:cNvGraphicFramePr>
+            <a:graphic xmlns:a="http://schemas.openxmlformats.org/drawingml/2006/main">
+              <a:graphicData uri="http://schemas.openxmlformats.org/drawingml/2006/picture">
+                <pic:pic xmlns:pic="http://schemas.openxmlformats.org/drawingml/2006/picture">
+                  <pic:nvPicPr>
+                    <pic:cNvPr id="378446626" name=""/>
+                    <pic:cNvPicPr/>
+                  </pic:nvPicPr>
+                  <pic:blipFill>
+                    <a:blip r:embed="rId12"/>
+                    <a:stretch>
+                      <a:fillRect/>
+                    </a:stretch>
+                  </pic:blipFill>
+                  <pic:spPr>
+                    <a:xfrm>
+                      <a:off x="0" y="0"/>
+                      <a:ext cx="3743325" cy="1000125"/>
+                    </a:xfrm>
+                    <a:prstGeom prst="rect">
+                      <a:avLst/>
+                    </a:prstGeom>
+                  </pic:spPr>
+                </pic:pic>
+              </a:graphicData>
+            </a:graphic>
+          </wp:inline>
+        </w:drawing>
+      </w:r>
+    </w:p>
+    <w:p>
+      <w:pPr>
+        <w:rPr>
+          <w:rFonts w:ascii="等线" w:eastAsia="等线" w:hAnsi="等线"/>
+        </w:rPr>
+      </w:pPr>
+      <w:r>
+        <w:rPr>
+          <w:rFonts w:ascii="等线" w:eastAsia="等线" w:hAnsi="等线" w:hint="eastAsia"/>
+        </w:rPr>
+        <w:t>点这个才能上网</w:t>
+      </w:r>
+    </w:p>
+    <w:p>
+      <w:pPr>
+        <w:rPr>
           <w:rFonts w:ascii="等线" w:eastAsia="等线" w:hAnsi="等线" w:hint="eastAsia"/>
         </w:rPr>
       </w:pPr>
@@ -683,278 +750,1304 @@
         <w:rPr>
           <w:rFonts w:ascii="等线" w:eastAsia="等线" w:hAnsi="等线" w:hint="eastAsia"/>
         </w:rPr>
+        <w:t>查看当前目录</w:t>
+      </w:r>
+    </w:p>
+    <w:p>
+      <w:pPr>
+        <w:rPr>
+          <w:rFonts w:ascii="等线" w:eastAsia="等线" w:hAnsi="等线" w:hint="eastAsia"/>
+        </w:rPr>
+      </w:pPr>
+      <w:proofErr w:type="spellStart"/>
+      <w:r>
+        <w:rPr>
+          <w:rFonts w:ascii="等线" w:eastAsia="等线" w:hAnsi="等线"/>
+        </w:rPr>
+        <w:t>pwd</w:t>
+      </w:r>
+      <w:proofErr w:type="spellEnd"/>
+      <w:r>
+        <w:rPr>
+          <w:rFonts w:ascii="等线" w:eastAsia="等线" w:hAnsi="等线" w:hint="eastAsia"/>
+        </w:rPr>
+        <w:t>（Print Working Directory）：显示当前所在的工作目录的完整路径。</w:t>
+      </w:r>
+    </w:p>
+    <w:p>
+      <w:pPr>
+        <w:rPr>
+          <w:rFonts w:ascii="等线" w:eastAsia="等线" w:hAnsi="等线" w:hint="eastAsia"/>
+        </w:rPr>
+      </w:pPr>
+      <w:proofErr w:type="spellStart"/>
+      <w:r>
+        <w:rPr>
+          <w:rFonts w:ascii="等线" w:eastAsia="等线" w:hAnsi="等线"/>
+        </w:rPr>
+        <w:t>pwd</w:t>
+      </w:r>
+      <w:proofErr w:type="spellEnd"/>
+    </w:p>
+    <w:p>
+      <w:pPr>
+        <w:rPr>
+          <w:rFonts w:ascii="等线" w:eastAsia="等线" w:hAnsi="等线" w:hint="eastAsia"/>
+        </w:rPr>
+      </w:pPr>
+      <w:r>
+        <w:rPr>
+          <w:rFonts w:ascii="等线" w:eastAsia="等线" w:hAnsi="等线" w:hint="eastAsia"/>
+        </w:rPr>
+        <w:t>切换目录</w:t>
+      </w:r>
+    </w:p>
+    <w:p>
+      <w:pPr>
+        <w:rPr>
+          <w:rFonts w:ascii="等线" w:eastAsia="等线" w:hAnsi="等线" w:hint="eastAsia"/>
+        </w:rPr>
+      </w:pPr>
+      <w:r>
+        <w:rPr>
+          <w:rFonts w:ascii="等线" w:eastAsia="等线" w:hAnsi="等线"/>
+        </w:rPr>
+        <w:t>cd</w:t>
+      </w:r>
+      <w:r>
+        <w:rPr>
+          <w:rFonts w:ascii="等线" w:eastAsia="等线" w:hAnsi="等线" w:hint="eastAsia"/>
+        </w:rPr>
+        <w:t>（Change Directory）：用于切换当前工作目录。</w:t>
+      </w:r>
+    </w:p>
+    <w:p>
+      <w:pPr>
+        <w:rPr>
+          <w:rFonts w:ascii="等线" w:eastAsia="等线" w:hAnsi="等线" w:hint="eastAsia"/>
+        </w:rPr>
+      </w:pPr>
+      <w:r>
+        <w:rPr>
+          <w:rFonts w:ascii="等线" w:eastAsia="等线" w:hAnsi="等线" w:hint="eastAsia"/>
+        </w:rPr>
+        <w:t>切换到指定目录：</w:t>
+      </w:r>
+    </w:p>
+    <w:p>
+      <w:pPr>
+        <w:rPr>
+          <w:rFonts w:ascii="等线" w:eastAsia="等线" w:hAnsi="等线" w:hint="eastAsia"/>
+        </w:rPr>
+      </w:pPr>
+      <w:r>
+        <w:rPr>
+          <w:rFonts w:ascii="等线" w:eastAsia="等线" w:hAnsi="等线"/>
+        </w:rPr>
+        <w:t>cd /home/user/Documents</w:t>
+      </w:r>
+    </w:p>
+    <w:p>
+      <w:pPr>
+        <w:rPr>
+          <w:rFonts w:ascii="等线" w:eastAsia="等线" w:hAnsi="等线" w:hint="eastAsia"/>
+        </w:rPr>
+      </w:pPr>
+      <w:r>
+        <w:rPr>
+          <w:rFonts w:ascii="等线" w:eastAsia="等线" w:hAnsi="等线" w:hint="eastAsia"/>
+        </w:rPr>
+        <w:t>切换到上一级目录：</w:t>
+      </w:r>
+    </w:p>
+    <w:p>
+      <w:pPr>
+        <w:rPr>
+          <w:rFonts w:ascii="等线" w:eastAsia="等线" w:hAnsi="等线" w:hint="eastAsia"/>
+        </w:rPr>
+      </w:pPr>
+      <w:r>
+        <w:rPr>
+          <w:rFonts w:ascii="等线" w:eastAsia="等线" w:hAnsi="等线"/>
+        </w:rPr>
+        <w:t>cd..</w:t>
+      </w:r>
+    </w:p>
+    <w:p>
+      <w:pPr>
+        <w:rPr>
+          <w:rFonts w:ascii="等线" w:eastAsia="等线" w:hAnsi="等线" w:hint="eastAsia"/>
+        </w:rPr>
+      </w:pPr>
+      <w:r>
+        <w:rPr>
+          <w:rFonts w:ascii="等线" w:eastAsia="等线" w:hAnsi="等线" w:hint="eastAsia"/>
+        </w:rPr>
+        <w:t>切换到用户主目录：</w:t>
+      </w:r>
+    </w:p>
+    <w:p>
+      <w:pPr>
+        <w:rPr>
+          <w:rFonts w:ascii="等线" w:eastAsia="等线" w:hAnsi="等线" w:hint="eastAsia"/>
+        </w:rPr>
+      </w:pPr>
+      <w:r>
+        <w:rPr>
+          <w:rFonts w:ascii="等线" w:eastAsia="等线" w:hAnsi="等线"/>
+        </w:rPr>
+        <w:t>cd ~</w:t>
+      </w:r>
+    </w:p>
+    <w:p>
+      <w:pPr>
+        <w:rPr>
+          <w:rFonts w:ascii="等线" w:eastAsia="等线" w:hAnsi="等线" w:hint="eastAsia"/>
+        </w:rPr>
+      </w:pPr>
+      <w:r>
+        <w:rPr>
+          <w:rFonts w:ascii="等线" w:eastAsia="等线" w:hAnsi="等线" w:hint="eastAsia"/>
+        </w:rPr>
+        <w:t>列出目录内容</w:t>
+      </w:r>
+    </w:p>
+    <w:p>
+      <w:pPr>
+        <w:rPr>
+          <w:rFonts w:ascii="等线" w:eastAsia="等线" w:hAnsi="等线" w:hint="eastAsia"/>
+        </w:rPr>
+      </w:pPr>
+      <w:r>
+        <w:rPr>
+          <w:rFonts w:ascii="等线" w:eastAsia="等线" w:hAnsi="等线"/>
+        </w:rPr>
+        <w:t>ls</w:t>
+      </w:r>
+      <w:r>
+        <w:rPr>
+          <w:rFonts w:ascii="等线" w:eastAsia="等线" w:hAnsi="等线" w:hint="eastAsia"/>
+        </w:rPr>
+        <w:t>（List）：列出指定目录下的文件和子目录。</w:t>
+      </w:r>
+    </w:p>
+    <w:p>
+      <w:pPr>
+        <w:rPr>
+          <w:rFonts w:ascii="等线" w:eastAsia="等线" w:hAnsi="等线" w:hint="eastAsia"/>
+        </w:rPr>
+      </w:pPr>
+      <w:r>
+        <w:rPr>
+          <w:rFonts w:ascii="等线" w:eastAsia="等线" w:hAnsi="等线" w:hint="eastAsia"/>
+        </w:rPr>
+        <w:t>列出当前目录内容：</w:t>
+      </w:r>
+    </w:p>
+    <w:p>
+      <w:pPr>
+        <w:rPr>
+          <w:rFonts w:ascii="等线" w:eastAsia="等线" w:hAnsi="等线" w:hint="eastAsia"/>
+        </w:rPr>
+      </w:pPr>
+      <w:r>
+        <w:rPr>
+          <w:rFonts w:ascii="等线" w:eastAsia="等线" w:hAnsi="等线"/>
+        </w:rPr>
+        <w:t>ls</w:t>
+      </w:r>
+    </w:p>
+    <w:p>
+      <w:pPr>
+        <w:rPr>
+          <w:rFonts w:ascii="等线" w:eastAsia="等线" w:hAnsi="等线" w:hint="eastAsia"/>
+        </w:rPr>
+      </w:pPr>
+      <w:r>
+        <w:rPr>
+          <w:rFonts w:ascii="等线" w:eastAsia="等线" w:hAnsi="等线" w:hint="eastAsia"/>
+        </w:rPr>
+        <w:t>列出当前目录内容（包括隐藏文件）：</w:t>
+      </w:r>
+    </w:p>
+    <w:p>
+      <w:pPr>
+        <w:rPr>
+          <w:rFonts w:ascii="等线" w:eastAsia="等线" w:hAnsi="等线" w:hint="eastAsia"/>
+        </w:rPr>
+      </w:pPr>
+      <w:r>
+        <w:rPr>
+          <w:rFonts w:ascii="等线" w:eastAsia="等线" w:hAnsi="等线"/>
+        </w:rPr>
+        <w:t>ls -a</w:t>
+      </w:r>
+    </w:p>
+    <w:p>
+      <w:pPr>
+        <w:rPr>
+          <w:rFonts w:ascii="等线" w:eastAsia="等线" w:hAnsi="等线" w:hint="eastAsia"/>
+        </w:rPr>
+      </w:pPr>
+      <w:r>
+        <w:rPr>
+          <w:rFonts w:ascii="等线" w:eastAsia="等线" w:hAnsi="等线" w:hint="eastAsia"/>
+        </w:rPr>
+        <w:t>以长格式列出当前目录内容：</w:t>
+      </w:r>
+    </w:p>
+    <w:p>
+      <w:pPr>
+        <w:rPr>
+          <w:rFonts w:ascii="等线" w:eastAsia="等线" w:hAnsi="等线" w:hint="eastAsia"/>
+        </w:rPr>
+      </w:pPr>
+      <w:r>
+        <w:rPr>
+          <w:rFonts w:ascii="等线" w:eastAsia="等线" w:hAnsi="等线"/>
+        </w:rPr>
+        <w:t>ls -l</w:t>
+      </w:r>
+    </w:p>
+    <w:p>
+      <w:pPr>
+        <w:rPr>
+          <w:rFonts w:ascii="等线" w:eastAsia="等线" w:hAnsi="等线" w:hint="eastAsia"/>
+        </w:rPr>
+      </w:pPr>
+      <w:r>
+        <w:rPr>
+          <w:rFonts w:ascii="等线" w:eastAsia="等线" w:hAnsi="等线" w:hint="eastAsia"/>
+        </w:rPr>
+        <w:t>结合</w:t>
+      </w:r>
+      <w:r>
+        <w:rPr>
+          <w:rFonts w:ascii="等线" w:eastAsia="等线" w:hAnsi="等线" w:cs="Calibri"/>
+        </w:rPr>
+        <w:t> </w:t>
+      </w:r>
+      <w:r>
+        <w:rPr>
+          <w:rFonts w:ascii="等线" w:eastAsia="等线" w:hAnsi="等线"/>
+        </w:rPr>
+        <w:t>-a</w:t>
+      </w:r>
+      <w:r>
+        <w:rPr>
+          <w:rFonts w:ascii="等线" w:eastAsia="等线" w:hAnsi="等线" w:cs="Calibri"/>
+        </w:rPr>
+        <w:t> </w:t>
+      </w:r>
+      <w:r>
+        <w:rPr>
+          <w:rFonts w:ascii="等线" w:eastAsia="等线" w:hAnsi="等线" w:hint="eastAsia"/>
+        </w:rPr>
+        <w:t>和</w:t>
+      </w:r>
+      <w:r>
+        <w:rPr>
+          <w:rFonts w:ascii="等线" w:eastAsia="等线" w:hAnsi="等线" w:cs="Calibri"/>
+        </w:rPr>
+        <w:t> </w:t>
+      </w:r>
+      <w:r>
+        <w:rPr>
+          <w:rFonts w:ascii="等线" w:eastAsia="等线" w:hAnsi="等线"/>
+        </w:rPr>
+        <w:t>-l</w:t>
+      </w:r>
+      <w:r>
+        <w:rPr>
+          <w:rFonts w:ascii="等线" w:eastAsia="等线" w:hAnsi="等线" w:cs="Calibri"/>
+        </w:rPr>
+        <w:t> </w:t>
+      </w:r>
+      <w:r>
+        <w:rPr>
+          <w:rFonts w:ascii="等线" w:eastAsia="等线" w:hAnsi="等线" w:hint="eastAsia"/>
+        </w:rPr>
+        <w:t>列出包括隐藏文件的详细信息：</w:t>
+      </w:r>
+    </w:p>
+    <w:p>
+      <w:pPr>
+        <w:rPr>
+          <w:rFonts w:ascii="等线" w:eastAsia="等线" w:hAnsi="等线" w:hint="eastAsia"/>
+        </w:rPr>
+      </w:pPr>
+      <w:r>
+        <w:rPr>
+          <w:rFonts w:ascii="等线" w:eastAsia="等线" w:hAnsi="等线"/>
+        </w:rPr>
         <w:lastRenderedPageBreak/>
-        <w:t>查看当前目录</w:t>
-      </w:r>
-    </w:p>
-    <w:p>
-      <w:pPr>
-        <w:rPr>
-          <w:rFonts w:ascii="等线" w:eastAsia="等线" w:hAnsi="等线" w:hint="eastAsia"/>
-        </w:rPr>
-      </w:pPr>
-      <w:proofErr w:type="spellStart"/>
-      <w:r>
-        <w:rPr>
-          <w:rFonts w:ascii="等线" w:eastAsia="等线" w:hAnsi="等线"/>
-        </w:rPr>
-        <w:t>pwd</w:t>
-      </w:r>
-      <w:proofErr w:type="spellEnd"/>
-      <w:r>
-        <w:rPr>
-          <w:rFonts w:ascii="等线" w:eastAsia="等线" w:hAnsi="等线" w:hint="eastAsia"/>
-        </w:rPr>
-        <w:t>（Print Working Directory）：显示当前所在的工作目录的完整路径。</w:t>
-      </w:r>
-    </w:p>
-    <w:p>
-      <w:pPr>
-        <w:rPr>
-          <w:rFonts w:ascii="等线" w:eastAsia="等线" w:hAnsi="等线" w:hint="eastAsia"/>
-        </w:rPr>
-      </w:pPr>
-      <w:proofErr w:type="spellStart"/>
-      <w:r>
-        <w:rPr>
-          <w:rFonts w:ascii="等线" w:eastAsia="等线" w:hAnsi="等线"/>
-        </w:rPr>
-        <w:t>pwd</w:t>
-      </w:r>
-      <w:proofErr w:type="spellEnd"/>
-    </w:p>
-    <w:p>
-      <w:pPr>
-        <w:rPr>
-          <w:rFonts w:ascii="等线" w:eastAsia="等线" w:hAnsi="等线" w:hint="eastAsia"/>
-        </w:rPr>
-      </w:pPr>
-      <w:r>
-        <w:rPr>
-          <w:rFonts w:ascii="等线" w:eastAsia="等线" w:hAnsi="等线" w:hint="eastAsia"/>
-        </w:rPr>
-        <w:t>切换目录</w:t>
-      </w:r>
-    </w:p>
-    <w:p>
-      <w:pPr>
-        <w:rPr>
-          <w:rFonts w:ascii="等线" w:eastAsia="等线" w:hAnsi="等线" w:hint="eastAsia"/>
-        </w:rPr>
-      </w:pPr>
-      <w:r>
-        <w:rPr>
-          <w:rFonts w:ascii="等线" w:eastAsia="等线" w:hAnsi="等线"/>
-        </w:rPr>
-        <w:t>cd</w:t>
-      </w:r>
-      <w:r>
-        <w:rPr>
-          <w:rFonts w:ascii="等线" w:eastAsia="等线" w:hAnsi="等线" w:hint="eastAsia"/>
-        </w:rPr>
-        <w:t>（Change Directory）：用于切换当前工作目录。</w:t>
-      </w:r>
-    </w:p>
-    <w:p>
-      <w:pPr>
-        <w:rPr>
-          <w:rFonts w:ascii="等线" w:eastAsia="等线" w:hAnsi="等线" w:hint="eastAsia"/>
-        </w:rPr>
-      </w:pPr>
-      <w:r>
-        <w:rPr>
-          <w:rFonts w:ascii="等线" w:eastAsia="等线" w:hAnsi="等线" w:hint="eastAsia"/>
-        </w:rPr>
-        <w:t>切换到指定目录：</w:t>
-      </w:r>
-    </w:p>
-    <w:p>
-      <w:pPr>
-        <w:rPr>
-          <w:rFonts w:ascii="等线" w:eastAsia="等线" w:hAnsi="等线" w:hint="eastAsia"/>
-        </w:rPr>
-      </w:pPr>
-      <w:r>
-        <w:rPr>
-          <w:rFonts w:ascii="等线" w:eastAsia="等线" w:hAnsi="等线"/>
-        </w:rPr>
-        <w:t>cd /home/user/Documents</w:t>
-      </w:r>
-    </w:p>
-    <w:p>
-      <w:pPr>
-        <w:rPr>
-          <w:rFonts w:ascii="等线" w:eastAsia="等线" w:hAnsi="等线" w:hint="eastAsia"/>
-        </w:rPr>
-      </w:pPr>
-      <w:r>
-        <w:rPr>
-          <w:rFonts w:ascii="等线" w:eastAsia="等线" w:hAnsi="等线" w:hint="eastAsia"/>
-        </w:rPr>
-        <w:t>切换到上一级目录：</w:t>
-      </w:r>
-    </w:p>
-    <w:p>
-      <w:pPr>
-        <w:rPr>
-          <w:rFonts w:ascii="等线" w:eastAsia="等线" w:hAnsi="等线" w:hint="eastAsia"/>
-        </w:rPr>
-      </w:pPr>
-      <w:r>
-        <w:rPr>
-          <w:rFonts w:ascii="等线" w:eastAsia="等线" w:hAnsi="等线"/>
-        </w:rPr>
-        <w:t>cd..</w:t>
-      </w:r>
-    </w:p>
-    <w:p>
-      <w:pPr>
-        <w:rPr>
-          <w:rFonts w:ascii="等线" w:eastAsia="等线" w:hAnsi="等线" w:hint="eastAsia"/>
-        </w:rPr>
-      </w:pPr>
-      <w:r>
-        <w:rPr>
-          <w:rFonts w:ascii="等线" w:eastAsia="等线" w:hAnsi="等线" w:hint="eastAsia"/>
-        </w:rPr>
-        <w:t>切换到用户主目录：</w:t>
-      </w:r>
-    </w:p>
-    <w:p>
-      <w:pPr>
-        <w:rPr>
-          <w:rFonts w:ascii="等线" w:eastAsia="等线" w:hAnsi="等线" w:hint="eastAsia"/>
-        </w:rPr>
-      </w:pPr>
-      <w:r>
-        <w:rPr>
-          <w:rFonts w:ascii="等线" w:eastAsia="等线" w:hAnsi="等线"/>
-        </w:rPr>
-        <w:t>cd ~</w:t>
-      </w:r>
-    </w:p>
-    <w:p>
-      <w:pPr>
-        <w:rPr>
-          <w:rFonts w:ascii="等线" w:eastAsia="等线" w:hAnsi="等线" w:hint="eastAsia"/>
-        </w:rPr>
-      </w:pPr>
-      <w:r>
-        <w:rPr>
-          <w:rFonts w:ascii="等线" w:eastAsia="等线" w:hAnsi="等线" w:hint="eastAsia"/>
-        </w:rPr>
-        <w:t>列出目录内容</w:t>
-      </w:r>
-    </w:p>
-    <w:p>
-      <w:pPr>
-        <w:rPr>
-          <w:rFonts w:ascii="等线" w:eastAsia="等线" w:hAnsi="等线" w:hint="eastAsia"/>
-        </w:rPr>
-      </w:pPr>
-      <w:r>
-        <w:rPr>
-          <w:rFonts w:ascii="等线" w:eastAsia="等线" w:hAnsi="等线"/>
-        </w:rPr>
-        <w:t>ls</w:t>
-      </w:r>
-      <w:r>
-        <w:rPr>
-          <w:rFonts w:ascii="等线" w:eastAsia="等线" w:hAnsi="等线" w:hint="eastAsia"/>
-        </w:rPr>
-        <w:t>（List）：列出指定目录下的文件和子目录。</w:t>
-      </w:r>
-    </w:p>
-    <w:p>
-      <w:pPr>
-        <w:rPr>
-          <w:rFonts w:ascii="等线" w:eastAsia="等线" w:hAnsi="等线" w:hint="eastAsia"/>
-        </w:rPr>
-      </w:pPr>
-      <w:r>
-        <w:rPr>
-          <w:rFonts w:ascii="等线" w:eastAsia="等线" w:hAnsi="等线" w:hint="eastAsia"/>
-        </w:rPr>
-        <w:t>列出当前目录内容：</w:t>
-      </w:r>
-    </w:p>
-    <w:p>
-      <w:pPr>
-        <w:rPr>
-          <w:rFonts w:ascii="等线" w:eastAsia="等线" w:hAnsi="等线" w:hint="eastAsia"/>
-        </w:rPr>
-      </w:pPr>
-      <w:r>
-        <w:rPr>
-          <w:rFonts w:ascii="等线" w:eastAsia="等线" w:hAnsi="等线"/>
-        </w:rPr>
-        <w:t>ls</w:t>
-      </w:r>
-    </w:p>
-    <w:p>
-      <w:pPr>
-        <w:rPr>
-          <w:rFonts w:ascii="等线" w:eastAsia="等线" w:hAnsi="等线" w:hint="eastAsia"/>
-        </w:rPr>
-      </w:pPr>
-      <w:r>
-        <w:rPr>
-          <w:rFonts w:ascii="等线" w:eastAsia="等线" w:hAnsi="等线" w:hint="eastAsia"/>
-        </w:rPr>
-        <w:t>列出当前目录内容（包括隐藏文件）：</w:t>
-      </w:r>
-    </w:p>
-    <w:p>
-      <w:pPr>
-        <w:rPr>
-          <w:rFonts w:ascii="等线" w:eastAsia="等线" w:hAnsi="等线" w:hint="eastAsia"/>
-        </w:rPr>
-      </w:pPr>
-      <w:r>
-        <w:rPr>
-          <w:rFonts w:ascii="等线" w:eastAsia="等线" w:hAnsi="等线"/>
-        </w:rPr>
-        <w:t>ls -a</w:t>
-      </w:r>
-    </w:p>
-    <w:p>
-      <w:pPr>
-        <w:rPr>
-          <w:rFonts w:ascii="等线" w:eastAsia="等线" w:hAnsi="等线" w:hint="eastAsia"/>
-        </w:rPr>
-      </w:pPr>
-      <w:r>
-        <w:rPr>
-          <w:rFonts w:ascii="等线" w:eastAsia="等线" w:hAnsi="等线" w:hint="eastAsia"/>
-        </w:rPr>
-        <w:t>以长格式列出当前目录内容：</w:t>
-      </w:r>
-    </w:p>
-    <w:p>
-      <w:pPr>
-        <w:rPr>
-          <w:rFonts w:ascii="等线" w:eastAsia="等线" w:hAnsi="等线" w:hint="eastAsia"/>
-        </w:rPr>
-      </w:pPr>
+        <w:t>ls -al</w:t>
+      </w:r>
+    </w:p>
+    <w:p>
+      <w:pPr>
+        <w:rPr>
+          <w:rFonts w:ascii="等线" w:eastAsia="等线" w:hAnsi="等线" w:hint="eastAsia"/>
+        </w:rPr>
+      </w:pPr>
+      <w:r>
+        <w:rPr>
+          <w:rFonts w:ascii="等线" w:eastAsia="等线" w:hAnsi="等线" w:hint="eastAsia"/>
+        </w:rPr>
+        <w:t>创建目录</w:t>
+      </w:r>
+    </w:p>
+    <w:p>
+      <w:pPr>
+        <w:rPr>
+          <w:rFonts w:ascii="等线" w:eastAsia="等线" w:hAnsi="等线" w:hint="eastAsia"/>
+        </w:rPr>
+      </w:pPr>
+      <w:proofErr w:type="spellStart"/>
+      <w:r>
+        <w:rPr>
+          <w:rFonts w:ascii="等线" w:eastAsia="等线" w:hAnsi="等线"/>
+        </w:rPr>
+        <w:t>mkdir</w:t>
+      </w:r>
+      <w:proofErr w:type="spellEnd"/>
+      <w:r>
+        <w:rPr>
+          <w:rFonts w:ascii="等线" w:eastAsia="等线" w:hAnsi="等线" w:hint="eastAsia"/>
+        </w:rPr>
+        <w:t>（Make Directory）：创建一个新的目录。</w:t>
+      </w:r>
+    </w:p>
+    <w:p>
+      <w:pPr>
+        <w:rPr>
+          <w:rFonts w:ascii="等线" w:eastAsia="等线" w:hAnsi="等线" w:hint="eastAsia"/>
+        </w:rPr>
+      </w:pPr>
+      <w:proofErr w:type="spellStart"/>
+      <w:r>
+        <w:rPr>
+          <w:rFonts w:ascii="等线" w:eastAsia="等线" w:hAnsi="等线"/>
+        </w:rPr>
+        <w:t>mkdir</w:t>
+      </w:r>
+      <w:proofErr w:type="spellEnd"/>
+      <w:r>
+        <w:rPr>
+          <w:rFonts w:ascii="等线" w:eastAsia="等线" w:hAnsi="等线"/>
+        </w:rPr>
+        <w:t xml:space="preserve"> </w:t>
+      </w:r>
+      <w:proofErr w:type="spellStart"/>
+      <w:r>
+        <w:rPr>
+          <w:rFonts w:ascii="等线" w:eastAsia="等线" w:hAnsi="等线"/>
+        </w:rPr>
+        <w:t>new_directory</w:t>
+      </w:r>
+      <w:proofErr w:type="spellEnd"/>
+    </w:p>
+    <w:p>
+      <w:pPr>
+        <w:rPr>
+          <w:rFonts w:ascii="等线" w:eastAsia="等线" w:hAnsi="等线" w:hint="eastAsia"/>
+        </w:rPr>
+      </w:pPr>
+      <w:r>
+        <w:rPr>
+          <w:rFonts w:ascii="等线" w:eastAsia="等线" w:hAnsi="等线" w:hint="eastAsia"/>
+        </w:rPr>
+        <w:t>创建多级目录：</w:t>
+      </w:r>
+    </w:p>
+    <w:p>
+      <w:pPr>
+        <w:rPr>
+          <w:rFonts w:ascii="等线" w:eastAsia="等线" w:hAnsi="等线" w:hint="eastAsia"/>
+        </w:rPr>
+      </w:pPr>
+      <w:proofErr w:type="spellStart"/>
+      <w:r>
+        <w:rPr>
+          <w:rFonts w:ascii="等线" w:eastAsia="等线" w:hAnsi="等线"/>
+        </w:rPr>
+        <w:t>mkdir</w:t>
+      </w:r>
+      <w:proofErr w:type="spellEnd"/>
+      <w:r>
+        <w:rPr>
+          <w:rFonts w:ascii="等线" w:eastAsia="等线" w:hAnsi="等线"/>
+        </w:rPr>
+        <w:t xml:space="preserve"> -p </w:t>
+      </w:r>
+      <w:proofErr w:type="spellStart"/>
+      <w:r>
+        <w:rPr>
+          <w:rFonts w:ascii="等线" w:eastAsia="等线" w:hAnsi="等线"/>
+        </w:rPr>
+        <w:t>parent_directory</w:t>
+      </w:r>
+      <w:proofErr w:type="spellEnd"/>
+      <w:r>
+        <w:rPr>
+          <w:rFonts w:ascii="等线" w:eastAsia="等线" w:hAnsi="等线"/>
+        </w:rPr>
+        <w:t>/</w:t>
+      </w:r>
+      <w:proofErr w:type="spellStart"/>
+      <w:r>
+        <w:rPr>
+          <w:rFonts w:ascii="等线" w:eastAsia="等线" w:hAnsi="等线"/>
+        </w:rPr>
+        <w:t>child_directory</w:t>
+      </w:r>
+      <w:proofErr w:type="spellEnd"/>
+    </w:p>
+    <w:p>
+      <w:pPr>
+        <w:rPr>
+          <w:rFonts w:ascii="等线" w:eastAsia="等线" w:hAnsi="等线" w:hint="eastAsia"/>
+        </w:rPr>
+      </w:pPr>
+      <w:r>
+        <w:rPr>
+          <w:rFonts w:ascii="等线" w:eastAsia="等线" w:hAnsi="等线" w:hint="eastAsia"/>
+        </w:rPr>
+        <w:t>删除目录</w:t>
+      </w:r>
+    </w:p>
+    <w:p>
+      <w:pPr>
+        <w:rPr>
+          <w:rFonts w:ascii="等线" w:eastAsia="等线" w:hAnsi="等线" w:hint="eastAsia"/>
+        </w:rPr>
+      </w:pPr>
+      <w:proofErr w:type="spellStart"/>
+      <w:r>
+        <w:rPr>
+          <w:rFonts w:ascii="等线" w:eastAsia="等线" w:hAnsi="等线"/>
+        </w:rPr>
+        <w:t>rmdir</w:t>
+      </w:r>
+      <w:proofErr w:type="spellEnd"/>
+      <w:r>
+        <w:rPr>
+          <w:rFonts w:ascii="等线" w:eastAsia="等线" w:hAnsi="等线" w:hint="eastAsia"/>
+        </w:rPr>
+        <w:t>（Remove Directory）：删除空目录。</w:t>
+      </w:r>
+    </w:p>
+    <w:p>
+      <w:pPr>
+        <w:rPr>
+          <w:rFonts w:ascii="等线" w:eastAsia="等线" w:hAnsi="等线" w:hint="eastAsia"/>
+        </w:rPr>
+      </w:pPr>
+      <w:proofErr w:type="spellStart"/>
+      <w:r>
+        <w:rPr>
+          <w:rFonts w:ascii="等线" w:eastAsia="等线" w:hAnsi="等线"/>
+        </w:rPr>
+        <w:t>rmdir</w:t>
+      </w:r>
+      <w:proofErr w:type="spellEnd"/>
+      <w:r>
+        <w:rPr>
+          <w:rFonts w:ascii="等线" w:eastAsia="等线" w:hAnsi="等线"/>
+        </w:rPr>
+        <w:t xml:space="preserve"> </w:t>
+      </w:r>
+      <w:proofErr w:type="spellStart"/>
+      <w:r>
+        <w:rPr>
+          <w:rFonts w:ascii="等线" w:eastAsia="等线" w:hAnsi="等线"/>
+        </w:rPr>
+        <w:t>empty_directory</w:t>
+      </w:r>
+      <w:proofErr w:type="spellEnd"/>
+    </w:p>
+    <w:p>
+      <w:pPr>
+        <w:rPr>
+          <w:rFonts w:ascii="等线" w:eastAsia="等线" w:hAnsi="等线" w:hint="eastAsia"/>
+        </w:rPr>
+      </w:pPr>
+      <w:r>
+        <w:rPr>
+          <w:rFonts w:ascii="等线" w:eastAsia="等线" w:hAnsi="等线"/>
+        </w:rPr>
+        <w:t>rm</w:t>
+      </w:r>
+      <w:r>
+        <w:rPr>
+          <w:rFonts w:ascii="等线" w:eastAsia="等线" w:hAnsi="等线" w:hint="eastAsia"/>
+        </w:rPr>
+        <w:t>（Remove）：删除文件或目录，使用</w:t>
+      </w:r>
+      <w:r>
+        <w:rPr>
+          <w:rFonts w:ascii="等线" w:eastAsia="等线" w:hAnsi="等线" w:cs="Calibri"/>
+        </w:rPr>
+        <w:t> </w:t>
+      </w:r>
+      <w:r>
+        <w:rPr>
+          <w:rFonts w:ascii="等线" w:eastAsia="等线" w:hAnsi="等线"/>
+        </w:rPr>
+        <w:t>-r</w:t>
+      </w:r>
+      <w:r>
+        <w:rPr>
+          <w:rFonts w:ascii="等线" w:eastAsia="等线" w:hAnsi="等线" w:cs="Calibri"/>
+        </w:rPr>
+        <w:t> </w:t>
+      </w:r>
+      <w:r>
+        <w:rPr>
+          <w:rFonts w:ascii="等线" w:eastAsia="等线" w:hAnsi="等线" w:hint="eastAsia"/>
+        </w:rPr>
+        <w:t>选项可递归</w:t>
+      </w:r>
+      <w:proofErr w:type="gramStart"/>
+      <w:r>
+        <w:rPr>
+          <w:rFonts w:ascii="等线" w:eastAsia="等线" w:hAnsi="等线" w:hint="eastAsia"/>
+        </w:rPr>
+        <w:t>删除非</w:t>
+      </w:r>
+      <w:proofErr w:type="gramEnd"/>
+      <w:r>
+        <w:rPr>
+          <w:rFonts w:ascii="等线" w:eastAsia="等线" w:hAnsi="等线" w:hint="eastAsia"/>
+        </w:rPr>
+        <w:t>空目录。</w:t>
+      </w:r>
+    </w:p>
+    <w:p>
+      <w:pPr>
+        <w:rPr>
+          <w:rFonts w:ascii="等线" w:eastAsia="等线" w:hAnsi="等线" w:hint="eastAsia"/>
+        </w:rPr>
+      </w:pPr>
+      <w:r>
+        <w:rPr>
+          <w:rFonts w:ascii="等线" w:eastAsia="等线" w:hAnsi="等线"/>
+        </w:rPr>
+        <w:t xml:space="preserve">rm -r </w:t>
+      </w:r>
+      <w:proofErr w:type="spellStart"/>
+      <w:r>
+        <w:rPr>
+          <w:rFonts w:ascii="等线" w:eastAsia="等线" w:hAnsi="等线"/>
+        </w:rPr>
+        <w:t>non_empty_directory</w:t>
+      </w:r>
+      <w:proofErr w:type="spellEnd"/>
+    </w:p>
+    <w:p>
+      <w:pPr>
+        <w:rPr>
+          <w:rFonts w:ascii="等线" w:eastAsia="等线" w:hAnsi="等线" w:hint="eastAsia"/>
+        </w:rPr>
+      </w:pPr>
+      <w:r>
+        <w:rPr>
+          <w:rFonts w:ascii="等线" w:eastAsia="等线" w:hAnsi="等线" w:hint="eastAsia"/>
+        </w:rPr>
+        <w:t>复制文件和目录</w:t>
+      </w:r>
+    </w:p>
+    <w:p>
+      <w:pPr>
+        <w:rPr>
+          <w:rFonts w:ascii="等线" w:eastAsia="等线" w:hAnsi="等线" w:hint="eastAsia"/>
+        </w:rPr>
+      </w:pPr>
+      <w:r>
+        <w:rPr>
+          <w:rFonts w:ascii="等线" w:eastAsia="等线" w:hAnsi="等线"/>
+        </w:rPr>
+        <w:t>cp</w:t>
+      </w:r>
+      <w:r>
+        <w:rPr>
+          <w:rFonts w:ascii="等线" w:eastAsia="等线" w:hAnsi="等线" w:hint="eastAsia"/>
+        </w:rPr>
+        <w:t>（Copy）：复制文件或目录。</w:t>
+      </w:r>
+    </w:p>
+    <w:p>
+      <w:pPr>
+        <w:rPr>
+          <w:rFonts w:ascii="等线" w:eastAsia="等线" w:hAnsi="等线" w:hint="eastAsia"/>
+        </w:rPr>
+      </w:pPr>
+      <w:r>
+        <w:rPr>
+          <w:rFonts w:ascii="等线" w:eastAsia="等线" w:hAnsi="等线" w:hint="eastAsia"/>
+        </w:rPr>
+        <w:t>复制文件：</w:t>
+      </w:r>
+    </w:p>
+    <w:p>
+      <w:pPr>
+        <w:rPr>
+          <w:rFonts w:ascii="等线" w:eastAsia="等线" w:hAnsi="等线" w:hint="eastAsia"/>
+        </w:rPr>
+      </w:pPr>
+      <w:r>
+        <w:rPr>
+          <w:rFonts w:ascii="等线" w:eastAsia="等线" w:hAnsi="等线"/>
+        </w:rPr>
+        <w:t xml:space="preserve">cp </w:t>
+      </w:r>
+      <w:proofErr w:type="spellStart"/>
+      <w:r>
+        <w:rPr>
+          <w:rFonts w:ascii="等线" w:eastAsia="等线" w:hAnsi="等线"/>
+        </w:rPr>
+        <w:t>source_file</w:t>
+      </w:r>
+      <w:proofErr w:type="spellEnd"/>
+      <w:r>
+        <w:rPr>
+          <w:rFonts w:ascii="等线" w:eastAsia="等线" w:hAnsi="等线"/>
+        </w:rPr>
+        <w:t xml:space="preserve"> </w:t>
+      </w:r>
+      <w:proofErr w:type="spellStart"/>
+      <w:r>
+        <w:rPr>
+          <w:rFonts w:ascii="等线" w:eastAsia="等线" w:hAnsi="等线"/>
+        </w:rPr>
+        <w:t>destination_file</w:t>
+      </w:r>
+      <w:proofErr w:type="spellEnd"/>
+    </w:p>
+    <w:p>
+      <w:pPr>
+        <w:rPr>
+          <w:rFonts w:ascii="等线" w:eastAsia="等线" w:hAnsi="等线" w:hint="eastAsia"/>
+        </w:rPr>
+      </w:pPr>
+      <w:r>
+        <w:rPr>
+          <w:rFonts w:ascii="等线" w:eastAsia="等线" w:hAnsi="等线" w:hint="eastAsia"/>
+        </w:rPr>
+        <w:t>复制目录（使用</w:t>
+      </w:r>
+      <w:r>
+        <w:rPr>
+          <w:rFonts w:ascii="等线" w:eastAsia="等线" w:hAnsi="等线" w:cs="Calibri"/>
+        </w:rPr>
+        <w:t> </w:t>
+      </w:r>
+      <w:r>
+        <w:rPr>
+          <w:rFonts w:ascii="等线" w:eastAsia="等线" w:hAnsi="等线"/>
+        </w:rPr>
+        <w:t>-r</w:t>
+      </w:r>
+      <w:r>
+        <w:rPr>
+          <w:rFonts w:ascii="等线" w:eastAsia="等线" w:hAnsi="等线" w:cs="Calibri"/>
+        </w:rPr>
+        <w:t> </w:t>
+      </w:r>
+      <w:r>
+        <w:rPr>
+          <w:rFonts w:ascii="等线" w:eastAsia="等线" w:hAnsi="等线" w:hint="eastAsia"/>
+        </w:rPr>
+        <w:t>选项递归复制）：</w:t>
+      </w:r>
+    </w:p>
+    <w:p>
+      <w:pPr>
+        <w:rPr>
+          <w:rFonts w:ascii="等线" w:eastAsia="等线" w:hAnsi="等线" w:hint="eastAsia"/>
+        </w:rPr>
+      </w:pPr>
+      <w:r>
+        <w:rPr>
+          <w:rFonts w:ascii="等线" w:eastAsia="等线" w:hAnsi="等线"/>
+        </w:rPr>
+        <w:t xml:space="preserve">cp -r </w:t>
+      </w:r>
+      <w:proofErr w:type="spellStart"/>
+      <w:r>
+        <w:rPr>
+          <w:rFonts w:ascii="等线" w:eastAsia="等线" w:hAnsi="等线"/>
+        </w:rPr>
+        <w:t>source_directory</w:t>
+      </w:r>
+      <w:proofErr w:type="spellEnd"/>
+      <w:r>
+        <w:rPr>
+          <w:rFonts w:ascii="等线" w:eastAsia="等线" w:hAnsi="等线"/>
+        </w:rPr>
+        <w:t xml:space="preserve"> </w:t>
+      </w:r>
+      <w:proofErr w:type="spellStart"/>
+      <w:r>
+        <w:rPr>
+          <w:rFonts w:ascii="等线" w:eastAsia="等线" w:hAnsi="等线"/>
+        </w:rPr>
+        <w:t>destination_directory</w:t>
+      </w:r>
+      <w:proofErr w:type="spellEnd"/>
+    </w:p>
+    <w:p>
+      <w:pPr>
+        <w:rPr>
+          <w:rFonts w:ascii="等线" w:eastAsia="等线" w:hAnsi="等线" w:hint="eastAsia"/>
+        </w:rPr>
+      </w:pPr>
+      <w:r>
+        <w:rPr>
+          <w:rFonts w:ascii="等线" w:eastAsia="等线" w:hAnsi="等线" w:hint="eastAsia"/>
+        </w:rPr>
+        <w:t>移动和重命名文件或目录</w:t>
+      </w:r>
+    </w:p>
+    <w:p>
+      <w:pPr>
+        <w:rPr>
+          <w:rFonts w:ascii="等线" w:eastAsia="等线" w:hAnsi="等线" w:hint="eastAsia"/>
+        </w:rPr>
+      </w:pPr>
+      <w:r>
+        <w:rPr>
+          <w:rFonts w:ascii="等线" w:eastAsia="等线" w:hAnsi="等线"/>
+        </w:rPr>
+        <w:t>mv</w:t>
+      </w:r>
+      <w:r>
+        <w:rPr>
+          <w:rFonts w:ascii="等线" w:eastAsia="等线" w:hAnsi="等线" w:hint="eastAsia"/>
+        </w:rPr>
+        <w:t>（Move）：移动文件或目录，也可用于重命名。</w:t>
+      </w:r>
+    </w:p>
+    <w:p>
+      <w:pPr>
+        <w:rPr>
+          <w:rFonts w:ascii="等线" w:eastAsia="等线" w:hAnsi="等线" w:hint="eastAsia"/>
+        </w:rPr>
+      </w:pPr>
+      <w:r>
+        <w:rPr>
+          <w:rFonts w:ascii="等线" w:eastAsia="等线" w:hAnsi="等线" w:hint="eastAsia"/>
+        </w:rPr>
+        <w:t>移动文件：</w:t>
+      </w:r>
+    </w:p>
+    <w:p>
+      <w:pPr>
+        <w:rPr>
+          <w:rFonts w:ascii="等线" w:eastAsia="等线" w:hAnsi="等线" w:hint="eastAsia"/>
+        </w:rPr>
+      </w:pPr>
+      <w:r>
+        <w:rPr>
+          <w:rFonts w:ascii="等线" w:eastAsia="等线" w:hAnsi="等线"/>
+        </w:rPr>
+        <w:t xml:space="preserve">mv </w:t>
+      </w:r>
+      <w:proofErr w:type="spellStart"/>
+      <w:r>
+        <w:rPr>
+          <w:rFonts w:ascii="等线" w:eastAsia="等线" w:hAnsi="等线"/>
+        </w:rPr>
+        <w:t>source_file</w:t>
+      </w:r>
+      <w:proofErr w:type="spellEnd"/>
+      <w:r>
+        <w:rPr>
+          <w:rFonts w:ascii="等线" w:eastAsia="等线" w:hAnsi="等线"/>
+        </w:rPr>
+        <w:t xml:space="preserve"> /</w:t>
+      </w:r>
+      <w:proofErr w:type="spellStart"/>
+      <w:r>
+        <w:rPr>
+          <w:rFonts w:ascii="等线" w:eastAsia="等线" w:hAnsi="等线"/>
+        </w:rPr>
+        <w:t>new_location</w:t>
+      </w:r>
+      <w:proofErr w:type="spellEnd"/>
+      <w:r>
+        <w:rPr>
+          <w:rFonts w:ascii="等线" w:eastAsia="等线" w:hAnsi="等线"/>
+        </w:rPr>
+        <w:t>/</w:t>
+      </w:r>
+      <w:proofErr w:type="spellStart"/>
+      <w:r>
+        <w:rPr>
+          <w:rFonts w:ascii="等线" w:eastAsia="等线" w:hAnsi="等线"/>
+        </w:rPr>
+        <w:t>destination_file</w:t>
+      </w:r>
+      <w:proofErr w:type="spellEnd"/>
+    </w:p>
+    <w:p>
+      <w:pPr>
+        <w:rPr>
+          <w:rFonts w:ascii="等线" w:eastAsia="等线" w:hAnsi="等线" w:hint="eastAsia"/>
+        </w:rPr>
+      </w:pPr>
+      <w:r>
+        <w:rPr>
+          <w:rFonts w:ascii="等线" w:eastAsia="等线" w:hAnsi="等线" w:hint="eastAsia"/>
+        </w:rPr>
+        <w:t>重命名文件：</w:t>
+      </w:r>
+    </w:p>
+    <w:p>
+      <w:pPr>
+        <w:rPr>
+          <w:rFonts w:ascii="等线" w:eastAsia="等线" w:hAnsi="等线" w:hint="eastAsia"/>
+        </w:rPr>
+      </w:pPr>
+      <w:r>
+        <w:rPr>
+          <w:rFonts w:ascii="等线" w:eastAsia="等线" w:hAnsi="等线"/>
+        </w:rPr>
+        <w:t xml:space="preserve">mv </w:t>
+      </w:r>
+      <w:proofErr w:type="spellStart"/>
+      <w:r>
+        <w:rPr>
+          <w:rFonts w:ascii="等线" w:eastAsia="等线" w:hAnsi="等线"/>
+        </w:rPr>
+        <w:t>old_name</w:t>
+      </w:r>
+      <w:proofErr w:type="spellEnd"/>
+      <w:r>
+        <w:rPr>
+          <w:rFonts w:ascii="等线" w:eastAsia="等线" w:hAnsi="等线"/>
+        </w:rPr>
+        <w:t xml:space="preserve"> </w:t>
+      </w:r>
+      <w:proofErr w:type="spellStart"/>
+      <w:r>
+        <w:rPr>
+          <w:rFonts w:ascii="等线" w:eastAsia="等线" w:hAnsi="等线"/>
+        </w:rPr>
+        <w:t>new_name</w:t>
+      </w:r>
+      <w:proofErr w:type="spellEnd"/>
+    </w:p>
+    <w:p>
+      <w:pPr>
+        <w:rPr>
+          <w:rFonts w:ascii="等线" w:eastAsia="等线" w:hAnsi="等线" w:hint="eastAsia"/>
+        </w:rPr>
+      </w:pPr>
+      <w:r>
+        <w:rPr>
+          <w:rFonts w:ascii="等线" w:eastAsia="等线" w:hAnsi="等线" w:hint="eastAsia"/>
+        </w:rPr>
+        <w:t>文件内容操作</w:t>
+      </w:r>
+    </w:p>
+    <w:p>
+      <w:pPr>
+        <w:rPr>
+          <w:rFonts w:ascii="等线" w:eastAsia="等线" w:hAnsi="等线" w:hint="eastAsia"/>
+        </w:rPr>
+      </w:pPr>
+      <w:r>
+        <w:rPr>
+          <w:rFonts w:ascii="等线" w:eastAsia="等线" w:hAnsi="等线" w:hint="eastAsia"/>
+        </w:rPr>
+        <w:t>查看文件内容</w:t>
+      </w:r>
+    </w:p>
+    <w:p>
+      <w:pPr>
+        <w:rPr>
+          <w:rFonts w:ascii="等线" w:eastAsia="等线" w:hAnsi="等线" w:hint="eastAsia"/>
+        </w:rPr>
+      </w:pPr>
+      <w:r>
+        <w:rPr>
+          <w:rFonts w:ascii="等线" w:eastAsia="等线" w:hAnsi="等线"/>
+        </w:rPr>
+        <w:t>cat</w:t>
+      </w:r>
+      <w:r>
+        <w:rPr>
+          <w:rFonts w:ascii="等线" w:eastAsia="等线" w:hAnsi="等线" w:hint="eastAsia"/>
+        </w:rPr>
+        <w:t>（Concatenate）：一次性显示文件的全部内容。</w:t>
+      </w:r>
+    </w:p>
+    <w:p>
+      <w:pPr>
+        <w:rPr>
+          <w:rFonts w:ascii="等线" w:eastAsia="等线" w:hAnsi="等线" w:hint="eastAsia"/>
+        </w:rPr>
+      </w:pPr>
+      <w:r>
+        <w:rPr>
+          <w:rFonts w:ascii="等线" w:eastAsia="等线" w:hAnsi="等线"/>
+        </w:rPr>
+        <w:t>cat file.txt</w:t>
+      </w:r>
+    </w:p>
+    <w:p>
+      <w:pPr>
+        <w:rPr>
+          <w:rFonts w:ascii="等线" w:eastAsia="等线" w:hAnsi="等线" w:hint="eastAsia"/>
+        </w:rPr>
+      </w:pPr>
+      <w:r>
+        <w:rPr>
+          <w:rFonts w:ascii="等线" w:eastAsia="等线" w:hAnsi="等线"/>
+        </w:rPr>
+        <w:lastRenderedPageBreak/>
+        <w:t>more</w:t>
+      </w:r>
+      <w:r>
+        <w:rPr>
+          <w:rFonts w:ascii="等线" w:eastAsia="等线" w:hAnsi="等线" w:hint="eastAsia"/>
+        </w:rPr>
+        <w:t>：分页显示文件内容，按空格键翻页，按</w:t>
+      </w:r>
+      <w:r>
+        <w:rPr>
+          <w:rFonts w:ascii="等线" w:eastAsia="等线" w:hAnsi="等线" w:cs="Calibri"/>
+        </w:rPr>
+        <w:t> </w:t>
+      </w:r>
+      <w:r>
+        <w:rPr>
+          <w:rFonts w:ascii="等线" w:eastAsia="等线" w:hAnsi="等线"/>
+        </w:rPr>
+        <w:t>q</w:t>
+      </w:r>
+      <w:r>
+        <w:rPr>
+          <w:rFonts w:ascii="等线" w:eastAsia="等线" w:hAnsi="等线" w:cs="Calibri"/>
+        </w:rPr>
+        <w:t> </w:t>
+      </w:r>
+      <w:r>
+        <w:rPr>
+          <w:rFonts w:ascii="等线" w:eastAsia="等线" w:hAnsi="等线" w:hint="eastAsia"/>
+        </w:rPr>
+        <w:t>键退出。</w:t>
+      </w:r>
+    </w:p>
+    <w:p>
+      <w:pPr>
+        <w:rPr>
+          <w:rFonts w:ascii="等线" w:eastAsia="等线" w:hAnsi="等线" w:hint="eastAsia"/>
+        </w:rPr>
+      </w:pPr>
+      <w:r>
+        <w:rPr>
+          <w:rFonts w:ascii="等线" w:eastAsia="等线" w:hAnsi="等线"/>
+        </w:rPr>
+        <w:t>more file.txt</w:t>
+      </w:r>
+    </w:p>
+    <w:p>
+      <w:pPr>
+        <w:rPr>
+          <w:rFonts w:ascii="等线" w:eastAsia="等线" w:hAnsi="等线" w:hint="eastAsia"/>
+        </w:rPr>
+      </w:pPr>
+      <w:r>
+        <w:rPr>
+          <w:rFonts w:ascii="等线" w:eastAsia="等线" w:hAnsi="等线"/>
+        </w:rPr>
+        <w:t>less</w:t>
+      </w:r>
+      <w:r>
+        <w:rPr>
+          <w:rFonts w:ascii="等线" w:eastAsia="等线" w:hAnsi="等线" w:hint="eastAsia"/>
+        </w:rPr>
+        <w:t>：功能比</w:t>
+      </w:r>
+      <w:r>
+        <w:rPr>
+          <w:rFonts w:ascii="等线" w:eastAsia="等线" w:hAnsi="等线" w:cs="Calibri"/>
+        </w:rPr>
+        <w:t> </w:t>
+      </w:r>
+      <w:r>
+        <w:rPr>
+          <w:rFonts w:ascii="等线" w:eastAsia="等线" w:hAnsi="等线"/>
+        </w:rPr>
+        <w:t>more</w:t>
+      </w:r>
+      <w:r>
+        <w:rPr>
+          <w:rFonts w:ascii="等线" w:eastAsia="等线" w:hAnsi="等线" w:cs="Calibri"/>
+        </w:rPr>
+        <w:t> </w:t>
+      </w:r>
+      <w:r>
+        <w:rPr>
+          <w:rFonts w:ascii="等线" w:eastAsia="等线" w:hAnsi="等线" w:hint="eastAsia"/>
+        </w:rPr>
+        <w:t>更强大的分页查看工具，支持上下箭头滚动、搜索等操作。</w:t>
+      </w:r>
+    </w:p>
+    <w:p>
+      <w:pPr>
+        <w:rPr>
+          <w:rFonts w:ascii="等线" w:eastAsia="等线" w:hAnsi="等线" w:hint="eastAsia"/>
+        </w:rPr>
+      </w:pPr>
+      <w:r>
+        <w:rPr>
+          <w:rFonts w:ascii="等线" w:eastAsia="等线" w:hAnsi="等线"/>
+        </w:rPr>
+        <w:t>less file.txt</w:t>
+      </w:r>
+    </w:p>
+    <w:p>
+      <w:pPr>
+        <w:rPr>
+          <w:rFonts w:ascii="等线" w:eastAsia="等线" w:hAnsi="等线" w:hint="eastAsia"/>
+        </w:rPr>
+      </w:pPr>
+      <w:r>
+        <w:rPr>
+          <w:rFonts w:ascii="等线" w:eastAsia="等线" w:hAnsi="等线"/>
+        </w:rPr>
+        <w:t>head</w:t>
+      </w:r>
+      <w:r>
+        <w:rPr>
+          <w:rFonts w:ascii="等线" w:eastAsia="等线" w:hAnsi="等线" w:hint="eastAsia"/>
+        </w:rPr>
+        <w:t>：显示文件的前几行，默认显示前 10 行。</w:t>
+      </w:r>
+    </w:p>
+    <w:p>
+      <w:pPr>
+        <w:rPr>
+          <w:rFonts w:ascii="等线" w:eastAsia="等线" w:hAnsi="等线" w:hint="eastAsia"/>
+        </w:rPr>
+      </w:pPr>
+      <w:r>
+        <w:rPr>
+          <w:rFonts w:ascii="等线" w:eastAsia="等线" w:hAnsi="等线"/>
+        </w:rPr>
+        <w:t>head file.txt</w:t>
+      </w:r>
+    </w:p>
+    <w:p>
+      <w:pPr>
+        <w:rPr>
+          <w:rFonts w:ascii="等线" w:eastAsia="等线" w:hAnsi="等线" w:hint="eastAsia"/>
+        </w:rPr>
+      </w:pPr>
+      <w:r>
+        <w:rPr>
+          <w:rFonts w:ascii="等线" w:eastAsia="等线" w:hAnsi="等线"/>
+        </w:rPr>
+        <w:t>tail</w:t>
+      </w:r>
+      <w:r>
+        <w:rPr>
+          <w:rFonts w:ascii="等线" w:eastAsia="等线" w:hAnsi="等线" w:hint="eastAsia"/>
+        </w:rPr>
+        <w:t>：显示文件的后几行，默认显示后 10 行，使用</w:t>
+      </w:r>
+      <w:r>
+        <w:rPr>
+          <w:rFonts w:ascii="等线" w:eastAsia="等线" w:hAnsi="等线" w:cs="Calibri"/>
+        </w:rPr>
+        <w:t> </w:t>
+      </w:r>
+      <w:r>
+        <w:rPr>
+          <w:rFonts w:ascii="等线" w:eastAsia="等线" w:hAnsi="等线"/>
+        </w:rPr>
+        <w:t>-f</w:t>
+      </w:r>
+      <w:r>
+        <w:rPr>
+          <w:rFonts w:ascii="等线" w:eastAsia="等线" w:hAnsi="等线" w:cs="Calibri"/>
+        </w:rPr>
+        <w:t> </w:t>
+      </w:r>
+      <w:r>
+        <w:rPr>
+          <w:rFonts w:ascii="等线" w:eastAsia="等线" w:hAnsi="等线" w:hint="eastAsia"/>
+        </w:rPr>
+        <w:t>选项可实时跟踪文件追加的内容。</w:t>
+      </w:r>
+    </w:p>
+    <w:p>
+      <w:pPr>
+        <w:rPr>
+          <w:rFonts w:ascii="等线" w:eastAsia="等线" w:hAnsi="等线" w:hint="eastAsia"/>
+        </w:rPr>
+      </w:pPr>
+      <w:r>
+        <w:rPr>
+          <w:rFonts w:ascii="等线" w:eastAsia="等线" w:hAnsi="等线"/>
+        </w:rPr>
+        <w:t>tail -f log.txt</w:t>
+      </w:r>
+    </w:p>
+    <w:p>
+      <w:pPr>
+        <w:rPr>
+          <w:rFonts w:ascii="等线" w:eastAsia="等线" w:hAnsi="等线" w:hint="eastAsia"/>
+        </w:rPr>
+      </w:pPr>
+      <w:r>
+        <w:rPr>
+          <w:rFonts w:ascii="等线" w:eastAsia="等线" w:hAnsi="等线" w:hint="eastAsia"/>
+        </w:rPr>
+        <w:t>编辑文件</w:t>
+      </w:r>
+    </w:p>
+    <w:p>
+      <w:pPr>
+        <w:rPr>
+          <w:rFonts w:ascii="等线" w:eastAsia="等线" w:hAnsi="等线" w:hint="eastAsia"/>
+        </w:rPr>
+      </w:pPr>
+      <w:r>
+        <w:rPr>
+          <w:rFonts w:ascii="等线" w:eastAsia="等线" w:hAnsi="等线"/>
+        </w:rPr>
+        <w:t>nano</w:t>
+      </w:r>
+      <w:r>
+        <w:rPr>
+          <w:rFonts w:ascii="等线" w:eastAsia="等线" w:hAnsi="等线" w:hint="eastAsia"/>
+        </w:rPr>
+        <w:t>：一个简单易用的文本编辑器。</w:t>
+      </w:r>
+    </w:p>
+    <w:p>
+      <w:pPr>
+        <w:rPr>
+          <w:rFonts w:ascii="等线" w:eastAsia="等线" w:hAnsi="等线" w:hint="eastAsia"/>
+        </w:rPr>
+      </w:pPr>
+      <w:r>
+        <w:rPr>
+          <w:rFonts w:ascii="等线" w:eastAsia="等线" w:hAnsi="等线"/>
+        </w:rPr>
+        <w:t>nano file.txt</w:t>
+      </w:r>
+    </w:p>
+    <w:p>
+      <w:pPr>
+        <w:rPr>
+          <w:rFonts w:ascii="等线" w:eastAsia="等线" w:hAnsi="等线" w:hint="eastAsia"/>
+        </w:rPr>
+      </w:pPr>
+      <w:r>
+        <w:rPr>
+          <w:rFonts w:ascii="等线" w:eastAsia="等线" w:hAnsi="等线"/>
+        </w:rPr>
+        <w:t>vim</w:t>
+      </w:r>
+      <w:r>
+        <w:rPr>
+          <w:rFonts w:ascii="等线" w:eastAsia="等线" w:hAnsi="等线" w:cs="Calibri"/>
+        </w:rPr>
+        <w:t> </w:t>
+      </w:r>
+      <w:r>
+        <w:rPr>
+          <w:rFonts w:ascii="等线" w:eastAsia="等线" w:hAnsi="等线" w:hint="eastAsia"/>
+        </w:rPr>
+        <w:t>或</w:t>
+      </w:r>
+      <w:r>
+        <w:rPr>
+          <w:rFonts w:ascii="等线" w:eastAsia="等线" w:hAnsi="等线" w:cs="Calibri"/>
+        </w:rPr>
+        <w:t> </w:t>
+      </w:r>
+      <w:r>
+        <w:rPr>
+          <w:rFonts w:ascii="等线" w:eastAsia="等线" w:hAnsi="等线"/>
+        </w:rPr>
+        <w:t>vi</w:t>
+      </w:r>
+      <w:r>
+        <w:rPr>
+          <w:rFonts w:ascii="等线" w:eastAsia="等线" w:hAnsi="等线" w:hint="eastAsia"/>
+        </w:rPr>
+        <w:t>：功能强大但较复杂的文本编辑器。</w:t>
+      </w:r>
+    </w:p>
+    <w:p>
+      <w:pPr>
+        <w:rPr>
+          <w:rFonts w:ascii="等线" w:eastAsia="等线" w:hAnsi="等线" w:hint="eastAsia"/>
+        </w:rPr>
+      </w:pPr>
+      <w:r>
+        <w:rPr>
+          <w:rFonts w:ascii="等线" w:eastAsia="等线" w:hAnsi="等线"/>
+        </w:rPr>
+        <w:t>vim file.txt</w:t>
+      </w:r>
+    </w:p>
+    <w:p>
+      <w:pPr>
+        <w:rPr>
+          <w:rFonts w:ascii="等线" w:eastAsia="等线" w:hAnsi="等线" w:hint="eastAsia"/>
+        </w:rPr>
+      </w:pPr>
+      <w:r>
+        <w:rPr>
+          <w:rFonts w:ascii="等线" w:eastAsia="等线" w:hAnsi="等线" w:hint="eastAsia"/>
+        </w:rPr>
+        <w:t>权限管理</w:t>
+      </w:r>
+    </w:p>
+    <w:p>
+      <w:pPr>
+        <w:rPr>
+          <w:rFonts w:ascii="等线" w:eastAsia="等线" w:hAnsi="等线" w:hint="eastAsia"/>
+        </w:rPr>
+      </w:pPr>
+      <w:r>
+        <w:rPr>
+          <w:rFonts w:ascii="等线" w:eastAsia="等线" w:hAnsi="等线" w:hint="eastAsia"/>
+        </w:rPr>
+        <w:t>查看文件权限</w:t>
+      </w:r>
+    </w:p>
+    <w:p>
+      <w:pPr>
+        <w:rPr>
+          <w:rFonts w:ascii="等线" w:eastAsia="等线" w:hAnsi="等线" w:hint="eastAsia"/>
+        </w:rPr>
+      </w:pPr>
+      <w:r>
+        <w:rPr>
+          <w:rFonts w:ascii="等线" w:eastAsia="等线" w:hAnsi="等线" w:hint="eastAsia"/>
+        </w:rPr>
+        <w:t>使用</w:t>
+      </w:r>
+      <w:r>
+        <w:rPr>
+          <w:rFonts w:ascii="等线" w:eastAsia="等线" w:hAnsi="等线" w:cs="Calibri"/>
+        </w:rPr>
+        <w:t> </w:t>
+      </w:r>
       <w:r>
         <w:rPr>
           <w:rFonts w:ascii="等线" w:eastAsia="等线" w:hAnsi="等线"/>
         </w:rPr>
         <w:t>ls -l</w:t>
       </w:r>
-    </w:p>
-    <w:p>
-      <w:pPr>
-        <w:rPr>
-          <w:rFonts w:ascii="等线" w:eastAsia="等线" w:hAnsi="等线" w:hint="eastAsia"/>
-        </w:rPr>
-      </w:pPr>
-      <w:r>
-        <w:rPr>
-          <w:rFonts w:ascii="等线" w:eastAsia="等线" w:hAnsi="等线" w:hint="eastAsia"/>
-        </w:rPr>
-        <w:t>结合</w:t>
-      </w:r>
       <w:r>
         <w:rPr>
           <w:rFonts w:ascii="等线" w:eastAsia="等线" w:hAnsi="等线" w:cs="Calibri"/>
@@ -963,9 +2056,69 @@
       </w:r>
       <w:r>
         <w:rPr>
-          <w:rFonts w:ascii="等线" w:eastAsia="等线" w:hAnsi="等线"/>
-        </w:rPr>
-        <w:t>-a</w:t>
+          <w:rFonts w:ascii="等线" w:eastAsia="等线" w:hAnsi="等线" w:hint="eastAsia"/>
+        </w:rPr>
+        <w:t>命令可以查看文件和目录的权限信息。例如：</w:t>
+      </w:r>
+    </w:p>
+    <w:p>
+      <w:pPr>
+        <w:rPr>
+          <w:rFonts w:ascii="等线" w:eastAsia="等线" w:hAnsi="等线" w:hint="eastAsia"/>
+        </w:rPr>
+      </w:pPr>
+      <w:r>
+        <w:rPr>
+          <w:rFonts w:ascii="等线" w:eastAsia="等线" w:hAnsi="等线"/>
+        </w:rPr>
+        <w:t>ls -l file.txt</w:t>
+      </w:r>
+    </w:p>
+    <w:p>
+      <w:pPr>
+        <w:rPr>
+          <w:rFonts w:ascii="等线" w:eastAsia="等线" w:hAnsi="等线" w:hint="eastAsia"/>
+        </w:rPr>
+      </w:pPr>
+      <w:r>
+        <w:rPr>
+          <w:rFonts w:ascii="等线" w:eastAsia="等线" w:hAnsi="等线" w:hint="eastAsia"/>
+        </w:rPr>
+        <w:t>修改文件权限</w:t>
+      </w:r>
+    </w:p>
+    <w:p>
+      <w:pPr>
+        <w:rPr>
+          <w:rFonts w:ascii="等线" w:eastAsia="等线" w:hAnsi="等线" w:hint="eastAsia"/>
+        </w:rPr>
+      </w:pPr>
+      <w:proofErr w:type="spellStart"/>
+      <w:r>
+        <w:rPr>
+          <w:rFonts w:ascii="等线" w:eastAsia="等线" w:hAnsi="等线"/>
+        </w:rPr>
+        <w:t>chmod</w:t>
+      </w:r>
+      <w:proofErr w:type="spellEnd"/>
+      <w:r>
+        <w:rPr>
+          <w:rFonts w:ascii="等线" w:eastAsia="等线" w:hAnsi="等线" w:hint="eastAsia"/>
+        </w:rPr>
+        <w:t>（Change Mode）：用于修改文件或目录的权限。</w:t>
+      </w:r>
+    </w:p>
+    <w:p>
+      <w:pPr>
+        <w:rPr>
+          <w:rFonts w:ascii="等线" w:eastAsia="等线" w:hAnsi="等线" w:hint="eastAsia"/>
+        </w:rPr>
+      </w:pPr>
+      <w:r>
+        <w:rPr>
+          <w:rFonts w:ascii="等线" w:eastAsia="等线" w:hAnsi="等线" w:hint="eastAsia"/>
+        </w:rPr>
+        <w:t>使用数字模式修改权限，例如将文件</w:t>
       </w:r>
       <w:r>
         <w:rPr>
@@ -975,9 +2128,9 @@
       </w:r>
       <w:r>
         <w:rPr>
-          <w:rFonts w:ascii="等线" w:eastAsia="等线" w:hAnsi="等线" w:hint="eastAsia"/>
-        </w:rPr>
-        <w:t>和</w:t>
+          <w:rFonts w:ascii="等线" w:eastAsia="等线" w:hAnsi="等线"/>
+        </w:rPr>
+        <w:t>file.txt</w:t>
       </w:r>
       <w:r>
         <w:rPr>
@@ -987,9 +2140,9 @@
       </w:r>
       <w:r>
         <w:rPr>
-          <w:rFonts w:ascii="等线" w:eastAsia="等线" w:hAnsi="等线"/>
-        </w:rPr>
-        <w:t>-l</w:t>
+          <w:rFonts w:ascii="等线" w:eastAsia="等线" w:hAnsi="等线" w:hint="eastAsia"/>
+        </w:rPr>
+        <w:t>的权限设置为</w:t>
       </w:r>
       <w:r>
         <w:rPr>
@@ -997,72 +2150,73 @@
         </w:rPr>
         <w:t> </w:t>
       </w:r>
-      <w:r>
-        <w:rPr>
-          <w:rFonts w:ascii="等线" w:eastAsia="等线" w:hAnsi="等线" w:hint="eastAsia"/>
-        </w:rPr>
-        <w:t>列出包括隐藏文件的详细信息：</w:t>
-      </w:r>
-    </w:p>
-    <w:p>
-      <w:pPr>
-        <w:rPr>
-          <w:rFonts w:ascii="等线" w:eastAsia="等线" w:hAnsi="等线" w:hint="eastAsia"/>
-        </w:rPr>
-      </w:pPr>
-      <w:r>
-        <w:rPr>
-          <w:rFonts w:ascii="等线" w:eastAsia="等线" w:hAnsi="等线"/>
-        </w:rPr>
-        <w:t>ls -al</w:t>
-      </w:r>
-    </w:p>
-    <w:p>
-      <w:pPr>
-        <w:rPr>
-          <w:rFonts w:ascii="等线" w:eastAsia="等线" w:hAnsi="等线" w:hint="eastAsia"/>
-        </w:rPr>
-      </w:pPr>
-      <w:r>
-        <w:rPr>
-          <w:rFonts w:ascii="等线" w:eastAsia="等线" w:hAnsi="等线" w:hint="eastAsia"/>
-        </w:rPr>
-        <w:t>创建目录</w:t>
-      </w:r>
-    </w:p>
-    <w:p>
-      <w:pPr>
-        <w:rPr>
-          <w:rFonts w:ascii="等线" w:eastAsia="等线" w:hAnsi="等线" w:hint="eastAsia"/>
-        </w:rPr>
-      </w:pPr>
-      <w:proofErr w:type="spellStart"/>
-      <w:r>
-        <w:rPr>
-          <w:rFonts w:ascii="等线" w:eastAsia="等线" w:hAnsi="等线"/>
-        </w:rPr>
-        <w:t>mkdir</w:t>
-      </w:r>
-      <w:proofErr w:type="spellEnd"/>
-      <w:r>
-        <w:rPr>
-          <w:rFonts w:ascii="等线" w:eastAsia="等线" w:hAnsi="等线" w:hint="eastAsia"/>
-        </w:rPr>
-        <w:t>（Make Directory）：创建一个新的目录。</w:t>
-      </w:r>
-    </w:p>
-    <w:p>
-      <w:pPr>
-        <w:rPr>
-          <w:rFonts w:ascii="等线" w:eastAsia="等线" w:hAnsi="等线" w:hint="eastAsia"/>
-        </w:rPr>
-      </w:pPr>
-      <w:proofErr w:type="spellStart"/>
-      <w:r>
-        <w:rPr>
-          <w:rFonts w:ascii="等线" w:eastAsia="等线" w:hAnsi="等线"/>
-        </w:rPr>
-        <w:t>mkdir</w:t>
+      <w:proofErr w:type="spellStart"/>
+      <w:r>
+        <w:rPr>
+          <w:rFonts w:ascii="等线" w:eastAsia="等线" w:hAnsi="等线"/>
+        </w:rPr>
+        <w:t>rwxr-xr</w:t>
+      </w:r>
+      <w:proofErr w:type="spellEnd"/>
+      <w:r>
+        <w:rPr>
+          <w:rFonts w:ascii="等线" w:eastAsia="等线" w:hAnsi="等线"/>
+        </w:rPr>
+        <w:t>--</w:t>
+      </w:r>
+      <w:r>
+        <w:rPr>
+          <w:rFonts w:ascii="等线" w:eastAsia="等线" w:hAnsi="等线" w:hint="eastAsia"/>
+        </w:rPr>
+        <w:t>（754）：</w:t>
+      </w:r>
+    </w:p>
+    <w:p>
+      <w:pPr>
+        <w:rPr>
+          <w:rFonts w:ascii="等线" w:eastAsia="等线" w:hAnsi="等线" w:hint="eastAsia"/>
+        </w:rPr>
+      </w:pPr>
+      <w:proofErr w:type="spellStart"/>
+      <w:r>
+        <w:rPr>
+          <w:rFonts w:ascii="等线" w:eastAsia="等线" w:hAnsi="等线"/>
+        </w:rPr>
+        <w:t>chmod</w:t>
+      </w:r>
+      <w:proofErr w:type="spellEnd"/>
+      <w:r>
+        <w:rPr>
+          <w:rFonts w:ascii="等线" w:eastAsia="等线" w:hAnsi="等线"/>
+        </w:rPr>
+        <w:t xml:space="preserve"> 754 file.txt</w:t>
+      </w:r>
+    </w:p>
+    <w:p>
+      <w:pPr>
+        <w:rPr>
+          <w:rFonts w:ascii="等线" w:eastAsia="等线" w:hAnsi="等线" w:hint="eastAsia"/>
+        </w:rPr>
+      </w:pPr>
+      <w:r>
+        <w:rPr>
+          <w:rFonts w:ascii="等线" w:eastAsia="等线" w:hAnsi="等线" w:hint="eastAsia"/>
+        </w:rPr>
+        <w:t>使用符号模式修改权限，例如给文件所有者添加执行权限：</w:t>
+      </w:r>
+    </w:p>
+    <w:p>
+      <w:pPr>
+        <w:rPr>
+          <w:rFonts w:ascii="等线" w:eastAsia="等线" w:hAnsi="等线" w:hint="eastAsia"/>
+        </w:rPr>
+      </w:pPr>
+      <w:proofErr w:type="spellStart"/>
+      <w:r>
+        <w:rPr>
+          <w:rFonts w:ascii="等线" w:eastAsia="等线" w:hAnsi="等线"/>
+        </w:rPr>
+        <w:t>chmod</w:t>
       </w:r>
       <w:proofErr w:type="spellEnd"/>
       <w:r>
@@ -1076,77 +2230,83 @@
         <w:rPr>
           <w:rFonts w:ascii="等线" w:eastAsia="等线" w:hAnsi="等线"/>
         </w:rPr>
-        <w:t>new_directory</w:t>
-      </w:r>
-      <w:proofErr w:type="spellEnd"/>
-    </w:p>
-    <w:p>
-      <w:pPr>
-        <w:rPr>
-          <w:rFonts w:ascii="等线" w:eastAsia="等线" w:hAnsi="等线" w:hint="eastAsia"/>
-        </w:rPr>
-      </w:pPr>
-      <w:r>
-        <w:rPr>
-          <w:rFonts w:ascii="等线" w:eastAsia="等线" w:hAnsi="等线" w:hint="eastAsia"/>
-        </w:rPr>
-        <w:t>创建多级目录：</w:t>
-      </w:r>
-    </w:p>
-    <w:p>
-      <w:pPr>
-        <w:rPr>
-          <w:rFonts w:ascii="等线" w:eastAsia="等线" w:hAnsi="等线" w:hint="eastAsia"/>
-        </w:rPr>
-      </w:pPr>
-      <w:proofErr w:type="spellStart"/>
-      <w:r>
-        <w:rPr>
-          <w:rFonts w:ascii="等线" w:eastAsia="等线" w:hAnsi="等线"/>
-        </w:rPr>
-        <w:t>mkdir</w:t>
-      </w:r>
-      <w:proofErr w:type="spellEnd"/>
-      <w:r>
-        <w:rPr>
-          <w:rFonts w:ascii="等线" w:eastAsia="等线" w:hAnsi="等线"/>
-        </w:rPr>
-        <w:t xml:space="preserve"> -p </w:t>
-      </w:r>
-      <w:proofErr w:type="spellStart"/>
-      <w:r>
-        <w:rPr>
-          <w:rFonts w:ascii="等线" w:eastAsia="等线" w:hAnsi="等线"/>
-        </w:rPr>
-        <w:t>parent_directory</w:t>
-      </w:r>
-      <w:proofErr w:type="spellEnd"/>
-      <w:r>
-        <w:rPr>
-          <w:rFonts w:ascii="等线" w:eastAsia="等线" w:hAnsi="等线"/>
-        </w:rPr>
-        <w:t>/</w:t>
-      </w:r>
-      <w:proofErr w:type="spellStart"/>
-      <w:r>
-        <w:rPr>
-          <w:rFonts w:ascii="等线" w:eastAsia="等线" w:hAnsi="等线"/>
-        </w:rPr>
-        <w:t>child_directory</w:t>
-      </w:r>
-      <w:proofErr w:type="spellEnd"/>
-    </w:p>
-    <w:p>
-      <w:pPr>
-        <w:rPr>
-          <w:rFonts w:ascii="等线" w:eastAsia="等线" w:hAnsi="等线" w:hint="eastAsia"/>
-        </w:rPr>
-      </w:pPr>
-      <w:r>
-        <w:rPr>
-          <w:rFonts w:ascii="等线" w:eastAsia="等线" w:hAnsi="等线" w:hint="eastAsia"/>
-        </w:rPr>
-        <w:t>删除目录</w:t>
+        <w:t>u+x</w:t>
+      </w:r>
+      <w:proofErr w:type="spellEnd"/>
+      <w:r>
+        <w:rPr>
+          <w:rFonts w:ascii="等线" w:eastAsia="等线" w:hAnsi="等线"/>
+        </w:rPr>
+        <w:t xml:space="preserve"> file.txt</w:t>
+      </w:r>
+    </w:p>
+    <w:p>
+      <w:pPr>
+        <w:rPr>
+          <w:rFonts w:ascii="等线" w:eastAsia="等线" w:hAnsi="等线" w:hint="eastAsia"/>
+        </w:rPr>
+      </w:pPr>
+      <w:r>
+        <w:rPr>
+          <w:rFonts w:ascii="等线" w:eastAsia="等线" w:hAnsi="等线" w:hint="eastAsia"/>
+        </w:rPr>
+        <w:t>修改文件所有者和所属组</w:t>
+      </w:r>
+    </w:p>
+    <w:p>
+      <w:pPr>
+        <w:rPr>
+          <w:rFonts w:ascii="等线" w:eastAsia="等线" w:hAnsi="等线" w:hint="eastAsia"/>
+        </w:rPr>
+      </w:pPr>
+      <w:proofErr w:type="spellStart"/>
+      <w:r>
+        <w:rPr>
+          <w:rFonts w:ascii="等线" w:eastAsia="等线" w:hAnsi="等线"/>
+        </w:rPr>
+        <w:t>chown</w:t>
+      </w:r>
+      <w:proofErr w:type="spellEnd"/>
+      <w:r>
+        <w:rPr>
+          <w:rFonts w:ascii="等线" w:eastAsia="等线" w:hAnsi="等线" w:hint="eastAsia"/>
+        </w:rPr>
+        <w:t>（Change Owner）：修改文件或目录的所有者。</w:t>
+      </w:r>
+    </w:p>
+    <w:p>
+      <w:pPr>
+        <w:rPr>
+          <w:rFonts w:ascii="等线" w:eastAsia="等线" w:hAnsi="等线" w:hint="eastAsia"/>
+        </w:rPr>
+      </w:pPr>
+      <w:proofErr w:type="spellStart"/>
+      <w:r>
+        <w:rPr>
+          <w:rFonts w:ascii="等线" w:eastAsia="等线" w:hAnsi="等线"/>
+        </w:rPr>
+        <w:t>chown</w:t>
+      </w:r>
+      <w:proofErr w:type="spellEnd"/>
+      <w:r>
+        <w:rPr>
+          <w:rFonts w:ascii="等线" w:eastAsia="等线" w:hAnsi="等线"/>
+        </w:rPr>
+        <w:t xml:space="preserve"> </w:t>
+      </w:r>
+      <w:proofErr w:type="spellStart"/>
+      <w:r>
+        <w:rPr>
+          <w:rFonts w:ascii="等线" w:eastAsia="等线" w:hAnsi="等线"/>
+        </w:rPr>
+        <w:t>new_owner</w:t>
+      </w:r>
+      <w:proofErr w:type="spellEnd"/>
+      <w:r>
+        <w:rPr>
+          <w:rFonts w:ascii="等线" w:eastAsia="等线" w:hAnsi="等线"/>
+        </w:rPr>
+        <w:t xml:space="preserve"> file.txt</w:t>
       </w:r>
     </w:p>
     <w:p>
@@ -1161,28 +2321,28 @@
           <w:rFonts w:ascii="等线" w:eastAsia="等线" w:hAnsi="等线"/>
         </w:rPr>
         <w:lastRenderedPageBreak/>
-        <w:t>rmdir</w:t>
-      </w:r>
-      <w:proofErr w:type="spellEnd"/>
-      <w:r>
-        <w:rPr>
-          <w:rFonts w:ascii="等线" w:eastAsia="等线" w:hAnsi="等线" w:hint="eastAsia"/>
-        </w:rPr>
-        <w:t>（Remove Directory）：删除空目录。</w:t>
-      </w:r>
-    </w:p>
-    <w:p>
-      <w:pPr>
-        <w:rPr>
-          <w:rFonts w:ascii="等线" w:eastAsia="等线" w:hAnsi="等线" w:hint="eastAsia"/>
-        </w:rPr>
-      </w:pPr>
-      <w:proofErr w:type="spellStart"/>
-      <w:r>
-        <w:rPr>
-          <w:rFonts w:ascii="等线" w:eastAsia="等线" w:hAnsi="等线"/>
-        </w:rPr>
-        <w:t>rmdir</w:t>
+        <w:t>chgrp</w:t>
+      </w:r>
+      <w:proofErr w:type="spellEnd"/>
+      <w:r>
+        <w:rPr>
+          <w:rFonts w:ascii="等线" w:eastAsia="等线" w:hAnsi="等线" w:hint="eastAsia"/>
+        </w:rPr>
+        <w:t>（Change Group）：修改文件或目录的所属组。</w:t>
+      </w:r>
+    </w:p>
+    <w:p>
+      <w:pPr>
+        <w:rPr>
+          <w:rFonts w:ascii="等线" w:eastAsia="等线" w:hAnsi="等线" w:hint="eastAsia"/>
+        </w:rPr>
+      </w:pPr>
+      <w:proofErr w:type="spellStart"/>
+      <w:r>
+        <w:rPr>
+          <w:rFonts w:ascii="等线" w:eastAsia="等线" w:hAnsi="等线"/>
+        </w:rPr>
+        <w:t>chgrp</w:t>
       </w:r>
       <w:proofErr w:type="spellEnd"/>
       <w:r>
@@ -1196,27 +2356,190 @@
         <w:rPr>
           <w:rFonts w:ascii="等线" w:eastAsia="等线" w:hAnsi="等线"/>
         </w:rPr>
-        <w:t>empty_directory</w:t>
-      </w:r>
-      <w:proofErr w:type="spellEnd"/>
-    </w:p>
-    <w:p>
-      <w:pPr>
-        <w:rPr>
-          <w:rFonts w:ascii="等线" w:eastAsia="等线" w:hAnsi="等线" w:hint="eastAsia"/>
-        </w:rPr>
-      </w:pPr>
-      <w:r>
-        <w:rPr>
-          <w:rFonts w:ascii="等线" w:eastAsia="等线" w:hAnsi="等线"/>
-        </w:rPr>
-        <w:t>rm</w:t>
-      </w:r>
-      <w:r>
-        <w:rPr>
-          <w:rFonts w:ascii="等线" w:eastAsia="等线" w:hAnsi="等线" w:hint="eastAsia"/>
-        </w:rPr>
-        <w:t>（Remove）：删除文件或目录，使用</w:t>
+        <w:t>new_group</w:t>
+      </w:r>
+      <w:proofErr w:type="spellEnd"/>
+      <w:r>
+        <w:rPr>
+          <w:rFonts w:ascii="等线" w:eastAsia="等线" w:hAnsi="等线"/>
+        </w:rPr>
+        <w:t xml:space="preserve"> file.txt</w:t>
+      </w:r>
+    </w:p>
+    <w:p>
+      <w:pPr>
+        <w:rPr>
+          <w:rFonts w:ascii="等线" w:eastAsia="等线" w:hAnsi="等线" w:hint="eastAsia"/>
+        </w:rPr>
+      </w:pPr>
+      <w:r>
+        <w:rPr>
+          <w:rFonts w:ascii="等线" w:eastAsia="等线" w:hAnsi="等线" w:hint="eastAsia"/>
+        </w:rPr>
+        <w:t>进程管理</w:t>
+      </w:r>
+    </w:p>
+    <w:p>
+      <w:pPr>
+        <w:rPr>
+          <w:rFonts w:ascii="等线" w:eastAsia="等线" w:hAnsi="等线" w:hint="eastAsia"/>
+        </w:rPr>
+      </w:pPr>
+      <w:r>
+        <w:rPr>
+          <w:rFonts w:ascii="等线" w:eastAsia="等线" w:hAnsi="等线" w:hint="eastAsia"/>
+        </w:rPr>
+        <w:t>查看进程</w:t>
+      </w:r>
+    </w:p>
+    <w:p>
+      <w:pPr>
+        <w:rPr>
+          <w:rFonts w:ascii="等线" w:eastAsia="等线" w:hAnsi="等线" w:hint="eastAsia"/>
+        </w:rPr>
+      </w:pPr>
+      <w:proofErr w:type="spellStart"/>
+      <w:r>
+        <w:rPr>
+          <w:rFonts w:ascii="等线" w:eastAsia="等线" w:hAnsi="等线"/>
+        </w:rPr>
+        <w:t>ps</w:t>
+      </w:r>
+      <w:proofErr w:type="spellEnd"/>
+      <w:r>
+        <w:rPr>
+          <w:rFonts w:ascii="等线" w:eastAsia="等线" w:hAnsi="等线" w:hint="eastAsia"/>
+        </w:rPr>
+        <w:t>（Process Status）：显示当前运行的进程信息。</w:t>
+      </w:r>
+    </w:p>
+    <w:p>
+      <w:pPr>
+        <w:rPr>
+          <w:rFonts w:ascii="等线" w:eastAsia="等线" w:hAnsi="等线" w:hint="eastAsia"/>
+        </w:rPr>
+      </w:pPr>
+      <w:proofErr w:type="spellStart"/>
+      <w:r>
+        <w:rPr>
+          <w:rFonts w:ascii="等线" w:eastAsia="等线" w:hAnsi="等线"/>
+        </w:rPr>
+        <w:t>ps</w:t>
+      </w:r>
+      <w:proofErr w:type="spellEnd"/>
+      <w:r>
+        <w:rPr>
+          <w:rFonts w:ascii="等线" w:eastAsia="等线" w:hAnsi="等线"/>
+        </w:rPr>
+        <w:t xml:space="preserve"> aux</w:t>
+      </w:r>
+    </w:p>
+    <w:p>
+      <w:pPr>
+        <w:rPr>
+          <w:rFonts w:ascii="等线" w:eastAsia="等线" w:hAnsi="等线" w:hint="eastAsia"/>
+        </w:rPr>
+      </w:pPr>
+      <w:r>
+        <w:rPr>
+          <w:rFonts w:ascii="等线" w:eastAsia="等线" w:hAnsi="等线"/>
+        </w:rPr>
+        <w:t>top</w:t>
+      </w:r>
+      <w:r>
+        <w:rPr>
+          <w:rFonts w:ascii="等线" w:eastAsia="等线" w:hAnsi="等线" w:hint="eastAsia"/>
+        </w:rPr>
+        <w:t>：实时显示系统中各个进程的资源占用情况。</w:t>
+      </w:r>
+    </w:p>
+    <w:p>
+      <w:pPr>
+        <w:rPr>
+          <w:rFonts w:ascii="等线" w:eastAsia="等线" w:hAnsi="等线" w:hint="eastAsia"/>
+        </w:rPr>
+      </w:pPr>
+      <w:r>
+        <w:rPr>
+          <w:rFonts w:ascii="等线" w:eastAsia="等线" w:hAnsi="等线"/>
+        </w:rPr>
+        <w:t>top</w:t>
+      </w:r>
+    </w:p>
+    <w:p>
+      <w:pPr>
+        <w:rPr>
+          <w:rFonts w:ascii="等线" w:eastAsia="等线" w:hAnsi="等线" w:hint="eastAsia"/>
+        </w:rPr>
+      </w:pPr>
+      <w:r>
+        <w:rPr>
+          <w:rFonts w:ascii="等线" w:eastAsia="等线" w:hAnsi="等线" w:hint="eastAsia"/>
+        </w:rPr>
+        <w:t>终止进程</w:t>
+      </w:r>
+    </w:p>
+    <w:p>
+      <w:pPr>
+        <w:rPr>
+          <w:rFonts w:ascii="等线" w:eastAsia="等线" w:hAnsi="等线" w:hint="eastAsia"/>
+        </w:rPr>
+      </w:pPr>
+      <w:r>
+        <w:rPr>
+          <w:rFonts w:ascii="等线" w:eastAsia="等线" w:hAnsi="等线"/>
+        </w:rPr>
+        <w:t>kill</w:t>
+      </w:r>
+      <w:r>
+        <w:rPr>
+          <w:rFonts w:ascii="等线" w:eastAsia="等线" w:hAnsi="等线" w:hint="eastAsia"/>
+        </w:rPr>
+        <w:t>：向指定进程发送信号，默认发送终止信号（</w:t>
+      </w:r>
+      <w:r>
+        <w:rPr>
+          <w:rFonts w:ascii="等线" w:eastAsia="等线" w:hAnsi="等线"/>
+        </w:rPr>
+        <w:t>SIGTERM</w:t>
+      </w:r>
+      <w:r>
+        <w:rPr>
+          <w:rFonts w:ascii="等线" w:eastAsia="等线" w:hAnsi="等线" w:hint="eastAsia"/>
+        </w:rPr>
+        <w:t>）。</w:t>
+      </w:r>
+    </w:p>
+    <w:p>
+      <w:pPr>
+        <w:rPr>
+          <w:rFonts w:ascii="等线" w:eastAsia="等线" w:hAnsi="等线" w:hint="eastAsia"/>
+        </w:rPr>
+      </w:pPr>
+      <w:r>
+        <w:rPr>
+          <w:rFonts w:ascii="等线" w:eastAsia="等线" w:hAnsi="等线"/>
+        </w:rPr>
+        <w:t>kill 1234  # 1234 是进程的 PID</w:t>
+      </w:r>
+    </w:p>
+    <w:p>
+      <w:pPr>
+        <w:rPr>
+          <w:rFonts w:ascii="等线" w:eastAsia="等线" w:hAnsi="等线" w:hint="eastAsia"/>
+        </w:rPr>
+      </w:pPr>
+      <w:r>
+        <w:rPr>
+          <w:rFonts w:ascii="等线" w:eastAsia="等线" w:hAnsi="等线"/>
+        </w:rPr>
+        <w:t>kill -9</w:t>
+      </w:r>
+      <w:r>
+        <w:rPr>
+          <w:rFonts w:ascii="等线" w:eastAsia="等线" w:hAnsi="等线" w:hint="eastAsia"/>
+        </w:rPr>
+        <w:t>：强制终止进程，发送</w:t>
       </w:r>
       <w:r>
         <w:rPr>
@@ -1228,7 +2551,7 @@
         <w:rPr>
           <w:rFonts w:ascii="等线" w:eastAsia="等线" w:hAnsi="等线"/>
         </w:rPr>
-        <w:t>-r</w:t>
+        <w:t>SIGKILL</w:t>
       </w:r>
       <w:r>
         <w:rPr>
@@ -1240,1518 +2563,256 @@
         <w:rPr>
           <w:rFonts w:ascii="等线" w:eastAsia="等线" w:hAnsi="等线" w:hint="eastAsia"/>
         </w:rPr>
-        <w:t>选项可递归</w:t>
-      </w:r>
-      <w:proofErr w:type="gramStart"/>
-      <w:r>
-        <w:rPr>
-          <w:rFonts w:ascii="等线" w:eastAsia="等线" w:hAnsi="等线" w:hint="eastAsia"/>
-        </w:rPr>
-        <w:t>删除非</w:t>
-      </w:r>
-      <w:proofErr w:type="gramEnd"/>
-      <w:r>
-        <w:rPr>
-          <w:rFonts w:ascii="等线" w:eastAsia="等线" w:hAnsi="等线" w:hint="eastAsia"/>
-        </w:rPr>
-        <w:t>空目录。</w:t>
-      </w:r>
-    </w:p>
-    <w:p>
-      <w:pPr>
-        <w:rPr>
-          <w:rFonts w:ascii="等线" w:eastAsia="等线" w:hAnsi="等线" w:hint="eastAsia"/>
-        </w:rPr>
-      </w:pPr>
-      <w:r>
-        <w:rPr>
-          <w:rFonts w:ascii="等线" w:eastAsia="等线" w:hAnsi="等线"/>
-        </w:rPr>
-        <w:t xml:space="preserve">rm -r </w:t>
-      </w:r>
-      <w:proofErr w:type="spellStart"/>
-      <w:r>
-        <w:rPr>
-          <w:rFonts w:ascii="等线" w:eastAsia="等线" w:hAnsi="等线"/>
-        </w:rPr>
-        <w:t>non_empty_directory</w:t>
-      </w:r>
-      <w:proofErr w:type="spellEnd"/>
-    </w:p>
-    <w:p>
-      <w:pPr>
-        <w:rPr>
-          <w:rFonts w:ascii="等线" w:eastAsia="等线" w:hAnsi="等线" w:hint="eastAsia"/>
-        </w:rPr>
-      </w:pPr>
-      <w:r>
-        <w:rPr>
-          <w:rFonts w:ascii="等线" w:eastAsia="等线" w:hAnsi="等线" w:hint="eastAsia"/>
-        </w:rPr>
-        <w:t>复制文件和目录</w:t>
-      </w:r>
-    </w:p>
-    <w:p>
-      <w:pPr>
-        <w:rPr>
-          <w:rFonts w:ascii="等线" w:eastAsia="等线" w:hAnsi="等线" w:hint="eastAsia"/>
-        </w:rPr>
-      </w:pPr>
-      <w:r>
-        <w:rPr>
-          <w:rFonts w:ascii="等线" w:eastAsia="等线" w:hAnsi="等线"/>
-        </w:rPr>
-        <w:t>cp</w:t>
-      </w:r>
-      <w:r>
-        <w:rPr>
-          <w:rFonts w:ascii="等线" w:eastAsia="等线" w:hAnsi="等线" w:hint="eastAsia"/>
-        </w:rPr>
-        <w:t>（Copy）：复制文件或目录。</w:t>
-      </w:r>
-    </w:p>
-    <w:p>
-      <w:pPr>
-        <w:rPr>
-          <w:rFonts w:ascii="等线" w:eastAsia="等线" w:hAnsi="等线" w:hint="eastAsia"/>
-        </w:rPr>
-      </w:pPr>
-      <w:r>
-        <w:rPr>
-          <w:rFonts w:ascii="等线" w:eastAsia="等线" w:hAnsi="等线" w:hint="eastAsia"/>
-        </w:rPr>
-        <w:t>复制文件：</w:t>
-      </w:r>
-    </w:p>
-    <w:p>
-      <w:pPr>
-        <w:rPr>
-          <w:rFonts w:ascii="等线" w:eastAsia="等线" w:hAnsi="等线" w:hint="eastAsia"/>
-        </w:rPr>
-      </w:pPr>
-      <w:r>
-        <w:rPr>
-          <w:rFonts w:ascii="等线" w:eastAsia="等线" w:hAnsi="等线"/>
-        </w:rPr>
-        <w:t xml:space="preserve">cp </w:t>
-      </w:r>
-      <w:proofErr w:type="spellStart"/>
-      <w:r>
-        <w:rPr>
-          <w:rFonts w:ascii="等线" w:eastAsia="等线" w:hAnsi="等线"/>
-        </w:rPr>
-        <w:t>source_file</w:t>
-      </w:r>
-      <w:proofErr w:type="spellEnd"/>
-      <w:r>
-        <w:rPr>
-          <w:rFonts w:ascii="等线" w:eastAsia="等线" w:hAnsi="等线"/>
-        </w:rPr>
-        <w:t xml:space="preserve"> </w:t>
-      </w:r>
-      <w:proofErr w:type="spellStart"/>
-      <w:r>
-        <w:rPr>
-          <w:rFonts w:ascii="等线" w:eastAsia="等线" w:hAnsi="等线"/>
-        </w:rPr>
-        <w:t>destination_file</w:t>
-      </w:r>
-      <w:proofErr w:type="spellEnd"/>
-    </w:p>
-    <w:p>
-      <w:pPr>
-        <w:rPr>
-          <w:rFonts w:ascii="等线" w:eastAsia="等线" w:hAnsi="等线" w:hint="eastAsia"/>
-        </w:rPr>
-      </w:pPr>
-      <w:r>
-        <w:rPr>
-          <w:rFonts w:ascii="等线" w:eastAsia="等线" w:hAnsi="等线" w:hint="eastAsia"/>
-        </w:rPr>
-        <w:t>复制目录（使用</w:t>
-      </w:r>
-      <w:r>
-        <w:rPr>
-          <w:rFonts w:ascii="等线" w:eastAsia="等线" w:hAnsi="等线" w:cs="Calibri"/>
-        </w:rPr>
-        <w:t> </w:t>
-      </w:r>
-      <w:r>
-        <w:rPr>
-          <w:rFonts w:ascii="等线" w:eastAsia="等线" w:hAnsi="等线"/>
-        </w:rPr>
-        <w:t>-r</w:t>
-      </w:r>
-      <w:r>
-        <w:rPr>
-          <w:rFonts w:ascii="等线" w:eastAsia="等线" w:hAnsi="等线" w:cs="Calibri"/>
-        </w:rPr>
-        <w:t> </w:t>
-      </w:r>
-      <w:r>
-        <w:rPr>
-          <w:rFonts w:ascii="等线" w:eastAsia="等线" w:hAnsi="等线" w:hint="eastAsia"/>
-        </w:rPr>
-        <w:t>选项递归复制）：</w:t>
-      </w:r>
-    </w:p>
-    <w:p>
-      <w:pPr>
-        <w:rPr>
-          <w:rFonts w:ascii="等线" w:eastAsia="等线" w:hAnsi="等线" w:hint="eastAsia"/>
-        </w:rPr>
-      </w:pPr>
-      <w:r>
-        <w:rPr>
-          <w:rFonts w:ascii="等线" w:eastAsia="等线" w:hAnsi="等线"/>
-        </w:rPr>
-        <w:t xml:space="preserve">cp -r </w:t>
-      </w:r>
-      <w:proofErr w:type="spellStart"/>
-      <w:r>
-        <w:rPr>
-          <w:rFonts w:ascii="等线" w:eastAsia="等线" w:hAnsi="等线"/>
-        </w:rPr>
-        <w:t>source_directory</w:t>
-      </w:r>
-      <w:proofErr w:type="spellEnd"/>
-      <w:r>
-        <w:rPr>
-          <w:rFonts w:ascii="等线" w:eastAsia="等线" w:hAnsi="等线"/>
-        </w:rPr>
-        <w:t xml:space="preserve"> </w:t>
-      </w:r>
-      <w:proofErr w:type="spellStart"/>
-      <w:r>
-        <w:rPr>
-          <w:rFonts w:ascii="等线" w:eastAsia="等线" w:hAnsi="等线"/>
-        </w:rPr>
-        <w:t>destination_directory</w:t>
-      </w:r>
-      <w:proofErr w:type="spellEnd"/>
-    </w:p>
-    <w:p>
-      <w:pPr>
-        <w:rPr>
-          <w:rFonts w:ascii="等线" w:eastAsia="等线" w:hAnsi="等线" w:hint="eastAsia"/>
-        </w:rPr>
-      </w:pPr>
-      <w:r>
-        <w:rPr>
-          <w:rFonts w:ascii="等线" w:eastAsia="等线" w:hAnsi="等线" w:hint="eastAsia"/>
-        </w:rPr>
-        <w:t>移动和重命名文件或目录</w:t>
-      </w:r>
-    </w:p>
-    <w:p>
-      <w:pPr>
-        <w:rPr>
-          <w:rFonts w:ascii="等线" w:eastAsia="等线" w:hAnsi="等线" w:hint="eastAsia"/>
-        </w:rPr>
-      </w:pPr>
-      <w:r>
-        <w:rPr>
-          <w:rFonts w:ascii="等线" w:eastAsia="等线" w:hAnsi="等线"/>
-        </w:rPr>
-        <w:t>mv</w:t>
-      </w:r>
-      <w:r>
-        <w:rPr>
-          <w:rFonts w:ascii="等线" w:eastAsia="等线" w:hAnsi="等线" w:hint="eastAsia"/>
-        </w:rPr>
-        <w:t>（Move）：移动文件或目录，也可用于重命名。</w:t>
-      </w:r>
-    </w:p>
-    <w:p>
-      <w:pPr>
-        <w:rPr>
-          <w:rFonts w:ascii="等线" w:eastAsia="等线" w:hAnsi="等线" w:hint="eastAsia"/>
-        </w:rPr>
-      </w:pPr>
-      <w:r>
-        <w:rPr>
-          <w:rFonts w:ascii="等线" w:eastAsia="等线" w:hAnsi="等线" w:hint="eastAsia"/>
-        </w:rPr>
-        <w:t>移动文件：</w:t>
-      </w:r>
-    </w:p>
-    <w:p>
-      <w:pPr>
-        <w:rPr>
-          <w:rFonts w:ascii="等线" w:eastAsia="等线" w:hAnsi="等线" w:hint="eastAsia"/>
-        </w:rPr>
-      </w:pPr>
-      <w:r>
-        <w:rPr>
-          <w:rFonts w:ascii="等线" w:eastAsia="等线" w:hAnsi="等线"/>
-        </w:rPr>
-        <w:t xml:space="preserve">mv </w:t>
-      </w:r>
-      <w:proofErr w:type="spellStart"/>
-      <w:r>
-        <w:rPr>
-          <w:rFonts w:ascii="等线" w:eastAsia="等线" w:hAnsi="等线"/>
-        </w:rPr>
-        <w:t>source_file</w:t>
-      </w:r>
-      <w:proofErr w:type="spellEnd"/>
-      <w:r>
-        <w:rPr>
-          <w:rFonts w:ascii="等线" w:eastAsia="等线" w:hAnsi="等线"/>
-        </w:rPr>
-        <w:t xml:space="preserve"> /</w:t>
-      </w:r>
-      <w:proofErr w:type="spellStart"/>
-      <w:r>
-        <w:rPr>
-          <w:rFonts w:ascii="等线" w:eastAsia="等线" w:hAnsi="等线"/>
-        </w:rPr>
-        <w:t>new_location</w:t>
-      </w:r>
-      <w:proofErr w:type="spellEnd"/>
-      <w:r>
-        <w:rPr>
-          <w:rFonts w:ascii="等线" w:eastAsia="等线" w:hAnsi="等线"/>
-        </w:rPr>
-        <w:t>/</w:t>
-      </w:r>
-      <w:proofErr w:type="spellStart"/>
-      <w:r>
-        <w:rPr>
-          <w:rFonts w:ascii="等线" w:eastAsia="等线" w:hAnsi="等线"/>
-        </w:rPr>
-        <w:t>destination_file</w:t>
-      </w:r>
-      <w:proofErr w:type="spellEnd"/>
-    </w:p>
-    <w:p>
-      <w:pPr>
-        <w:rPr>
-          <w:rFonts w:ascii="等线" w:eastAsia="等线" w:hAnsi="等线" w:hint="eastAsia"/>
-        </w:rPr>
-      </w:pPr>
-      <w:r>
-        <w:rPr>
-          <w:rFonts w:ascii="等线" w:eastAsia="等线" w:hAnsi="等线" w:hint="eastAsia"/>
-        </w:rPr>
-        <w:t>重命名文件：</w:t>
-      </w:r>
-    </w:p>
-    <w:p>
-      <w:pPr>
-        <w:rPr>
-          <w:rFonts w:ascii="等线" w:eastAsia="等线" w:hAnsi="等线" w:hint="eastAsia"/>
-        </w:rPr>
-      </w:pPr>
-      <w:r>
-        <w:rPr>
-          <w:rFonts w:ascii="等线" w:eastAsia="等线" w:hAnsi="等线"/>
-        </w:rPr>
-        <w:t xml:space="preserve">mv </w:t>
-      </w:r>
-      <w:proofErr w:type="spellStart"/>
-      <w:r>
-        <w:rPr>
-          <w:rFonts w:ascii="等线" w:eastAsia="等线" w:hAnsi="等线"/>
-        </w:rPr>
-        <w:t>old_name</w:t>
-      </w:r>
-      <w:proofErr w:type="spellEnd"/>
-      <w:r>
-        <w:rPr>
-          <w:rFonts w:ascii="等线" w:eastAsia="等线" w:hAnsi="等线"/>
-        </w:rPr>
-        <w:t xml:space="preserve"> </w:t>
-      </w:r>
-      <w:proofErr w:type="spellStart"/>
-      <w:r>
-        <w:rPr>
-          <w:rFonts w:ascii="等线" w:eastAsia="等线" w:hAnsi="等线"/>
-        </w:rPr>
-        <w:t>new_name</w:t>
-      </w:r>
-      <w:proofErr w:type="spellEnd"/>
-    </w:p>
-    <w:p>
-      <w:pPr>
-        <w:rPr>
-          <w:rFonts w:ascii="等线" w:eastAsia="等线" w:hAnsi="等线" w:hint="eastAsia"/>
-        </w:rPr>
-      </w:pPr>
-      <w:r>
-        <w:rPr>
-          <w:rFonts w:ascii="等线" w:eastAsia="等线" w:hAnsi="等线" w:hint="eastAsia"/>
-        </w:rPr>
-        <w:t>文件内容操作</w:t>
-      </w:r>
-    </w:p>
-    <w:p>
-      <w:pPr>
-        <w:rPr>
-          <w:rFonts w:ascii="等线" w:eastAsia="等线" w:hAnsi="等线" w:hint="eastAsia"/>
-        </w:rPr>
-      </w:pPr>
-      <w:r>
-        <w:rPr>
-          <w:rFonts w:ascii="等线" w:eastAsia="等线" w:hAnsi="等线" w:hint="eastAsia"/>
-        </w:rPr>
-        <w:t>查看文件内容</w:t>
-      </w:r>
-    </w:p>
-    <w:p>
-      <w:pPr>
-        <w:rPr>
-          <w:rFonts w:ascii="等线" w:eastAsia="等线" w:hAnsi="等线" w:hint="eastAsia"/>
-        </w:rPr>
-      </w:pPr>
-      <w:r>
-        <w:rPr>
-          <w:rFonts w:ascii="等线" w:eastAsia="等线" w:hAnsi="等线"/>
-        </w:rPr>
-        <w:t>cat</w:t>
-      </w:r>
-      <w:r>
-        <w:rPr>
-          <w:rFonts w:ascii="等线" w:eastAsia="等线" w:hAnsi="等线" w:hint="eastAsia"/>
-        </w:rPr>
-        <w:t>（Concatenate）：一次性显示文件的全部内容。</w:t>
-      </w:r>
-    </w:p>
-    <w:p>
-      <w:pPr>
-        <w:rPr>
-          <w:rFonts w:ascii="等线" w:eastAsia="等线" w:hAnsi="等线" w:hint="eastAsia"/>
-        </w:rPr>
-      </w:pPr>
-      <w:r>
-        <w:rPr>
-          <w:rFonts w:ascii="等线" w:eastAsia="等线" w:hAnsi="等线"/>
-        </w:rPr>
-        <w:t>cat file.txt</w:t>
-      </w:r>
-    </w:p>
-    <w:p>
-      <w:pPr>
-        <w:rPr>
-          <w:rFonts w:ascii="等线" w:eastAsia="等线" w:hAnsi="等线" w:hint="eastAsia"/>
-        </w:rPr>
-      </w:pPr>
-      <w:r>
-        <w:rPr>
-          <w:rFonts w:ascii="等线" w:eastAsia="等线" w:hAnsi="等线"/>
-        </w:rPr>
-        <w:t>more</w:t>
-      </w:r>
-      <w:r>
-        <w:rPr>
-          <w:rFonts w:ascii="等线" w:eastAsia="等线" w:hAnsi="等线" w:hint="eastAsia"/>
-        </w:rPr>
-        <w:t>：分页显示文件内容，按空格键翻页，按</w:t>
-      </w:r>
-      <w:r>
-        <w:rPr>
-          <w:rFonts w:ascii="等线" w:eastAsia="等线" w:hAnsi="等线" w:cs="Calibri"/>
-        </w:rPr>
-        <w:t> </w:t>
-      </w:r>
-      <w:r>
-        <w:rPr>
-          <w:rFonts w:ascii="等线" w:eastAsia="等线" w:hAnsi="等线"/>
-        </w:rPr>
-        <w:t>q</w:t>
-      </w:r>
-      <w:r>
-        <w:rPr>
-          <w:rFonts w:ascii="等线" w:eastAsia="等线" w:hAnsi="等线" w:cs="Calibri"/>
-        </w:rPr>
-        <w:t> </w:t>
-      </w:r>
-      <w:r>
-        <w:rPr>
-          <w:rFonts w:ascii="等线" w:eastAsia="等线" w:hAnsi="等线" w:hint="eastAsia"/>
-        </w:rPr>
-        <w:t>键退出。</w:t>
-      </w:r>
-    </w:p>
-    <w:p>
-      <w:pPr>
-        <w:rPr>
-          <w:rFonts w:ascii="等线" w:eastAsia="等线" w:hAnsi="等线" w:hint="eastAsia"/>
-        </w:rPr>
-      </w:pPr>
-      <w:r>
-        <w:rPr>
-          <w:rFonts w:ascii="等线" w:eastAsia="等线" w:hAnsi="等线"/>
-        </w:rPr>
-        <w:t>more file.txt</w:t>
-      </w:r>
-    </w:p>
-    <w:p>
-      <w:pPr>
-        <w:rPr>
-          <w:rFonts w:ascii="等线" w:eastAsia="等线" w:hAnsi="等线" w:hint="eastAsia"/>
-        </w:rPr>
-      </w:pPr>
-      <w:r>
-        <w:rPr>
-          <w:rFonts w:ascii="等线" w:eastAsia="等线" w:hAnsi="等线"/>
-        </w:rPr>
-        <w:t>less</w:t>
-      </w:r>
-      <w:r>
-        <w:rPr>
-          <w:rFonts w:ascii="等线" w:eastAsia="等线" w:hAnsi="等线" w:hint="eastAsia"/>
-        </w:rPr>
-        <w:t>：功能比</w:t>
-      </w:r>
-      <w:r>
-        <w:rPr>
-          <w:rFonts w:ascii="等线" w:eastAsia="等线" w:hAnsi="等线" w:cs="Calibri"/>
-        </w:rPr>
-        <w:t> </w:t>
-      </w:r>
-      <w:r>
-        <w:rPr>
-          <w:rFonts w:ascii="等线" w:eastAsia="等线" w:hAnsi="等线"/>
-        </w:rPr>
-        <w:t>more</w:t>
-      </w:r>
-      <w:r>
-        <w:rPr>
-          <w:rFonts w:ascii="等线" w:eastAsia="等线" w:hAnsi="等线" w:cs="Calibri"/>
-        </w:rPr>
-        <w:t> </w:t>
-      </w:r>
-      <w:r>
-        <w:rPr>
-          <w:rFonts w:ascii="等线" w:eastAsia="等线" w:hAnsi="等线" w:hint="eastAsia"/>
-        </w:rPr>
-        <w:t>更强大的分页查看工具，支持上下箭头滚动、搜索等操作。</w:t>
-      </w:r>
-    </w:p>
-    <w:p>
-      <w:pPr>
-        <w:rPr>
-          <w:rFonts w:ascii="等线" w:eastAsia="等线" w:hAnsi="等线" w:hint="eastAsia"/>
-        </w:rPr>
-      </w:pPr>
-      <w:r>
-        <w:rPr>
-          <w:rFonts w:ascii="等线" w:eastAsia="等线" w:hAnsi="等线"/>
-        </w:rPr>
-        <w:t>less file.txt</w:t>
-      </w:r>
-    </w:p>
-    <w:p>
-      <w:pPr>
-        <w:rPr>
-          <w:rFonts w:ascii="等线" w:eastAsia="等线" w:hAnsi="等线" w:hint="eastAsia"/>
-        </w:rPr>
-      </w:pPr>
-      <w:r>
-        <w:rPr>
-          <w:rFonts w:ascii="等线" w:eastAsia="等线" w:hAnsi="等线"/>
-        </w:rPr>
-        <w:t>head</w:t>
-      </w:r>
-      <w:r>
-        <w:rPr>
-          <w:rFonts w:ascii="等线" w:eastAsia="等线" w:hAnsi="等线" w:hint="eastAsia"/>
-        </w:rPr>
-        <w:t>：显示文件的前几行，默认显示前 10 行。</w:t>
-      </w:r>
-    </w:p>
-    <w:p>
-      <w:pPr>
-        <w:rPr>
-          <w:rFonts w:ascii="等线" w:eastAsia="等线" w:hAnsi="等线" w:hint="eastAsia"/>
-        </w:rPr>
-      </w:pPr>
-      <w:r>
-        <w:rPr>
-          <w:rFonts w:ascii="等线" w:eastAsia="等线" w:hAnsi="等线"/>
-        </w:rPr>
-        <w:t>head file.txt</w:t>
-      </w:r>
-    </w:p>
-    <w:p>
-      <w:pPr>
-        <w:rPr>
-          <w:rFonts w:ascii="等线" w:eastAsia="等线" w:hAnsi="等线" w:hint="eastAsia"/>
-        </w:rPr>
-      </w:pPr>
-      <w:r>
-        <w:rPr>
-          <w:rFonts w:ascii="等线" w:eastAsia="等线" w:hAnsi="等线"/>
-        </w:rPr>
-        <w:t>tail</w:t>
-      </w:r>
-      <w:r>
-        <w:rPr>
-          <w:rFonts w:ascii="等线" w:eastAsia="等线" w:hAnsi="等线" w:hint="eastAsia"/>
-        </w:rPr>
-        <w:t>：显示文件的后几行，默认显示后 10 行，使用</w:t>
-      </w:r>
-      <w:r>
-        <w:rPr>
-          <w:rFonts w:ascii="等线" w:eastAsia="等线" w:hAnsi="等线" w:cs="Calibri"/>
-        </w:rPr>
-        <w:t> </w:t>
-      </w:r>
-      <w:r>
-        <w:rPr>
-          <w:rFonts w:ascii="等线" w:eastAsia="等线" w:hAnsi="等线"/>
-        </w:rPr>
-        <w:t>-f</w:t>
-      </w:r>
-      <w:r>
-        <w:rPr>
-          <w:rFonts w:ascii="等线" w:eastAsia="等线" w:hAnsi="等线" w:cs="Calibri"/>
-        </w:rPr>
-        <w:t> </w:t>
-      </w:r>
-      <w:r>
-        <w:rPr>
-          <w:rFonts w:ascii="等线" w:eastAsia="等线" w:hAnsi="等线" w:hint="eastAsia"/>
-        </w:rPr>
-        <w:t>选项可实时跟踪文件追加的内</w:t>
-      </w:r>
-      <w:r>
-        <w:rPr>
-          <w:rFonts w:ascii="等线" w:eastAsia="等线" w:hAnsi="等线" w:hint="eastAsia"/>
+        <w:t>信号。</w:t>
+      </w:r>
+    </w:p>
+    <w:p>
+      <w:pPr>
+        <w:rPr>
+          <w:rFonts w:ascii="等线" w:eastAsia="等线" w:hAnsi="等线" w:hint="eastAsia"/>
+        </w:rPr>
+      </w:pPr>
+      <w:r>
+        <w:rPr>
+          <w:rFonts w:ascii="等线" w:eastAsia="等线" w:hAnsi="等线"/>
+        </w:rPr>
+        <w:t>kill -9 1234</w:t>
+      </w:r>
+    </w:p>
+    <w:p>
+      <w:pPr>
+        <w:rPr>
+          <w:rFonts w:ascii="等线" w:eastAsia="等线" w:hAnsi="等线" w:hint="eastAsia"/>
+        </w:rPr>
+      </w:pPr>
+      <w:r>
+        <w:rPr>
+          <w:rFonts w:ascii="等线" w:eastAsia="等线" w:hAnsi="等线" w:hint="eastAsia"/>
+        </w:rPr>
+        <w:t>网络操作</w:t>
+      </w:r>
+    </w:p>
+    <w:p>
+      <w:pPr>
+        <w:rPr>
+          <w:rFonts w:ascii="等线" w:eastAsia="等线" w:hAnsi="等线" w:hint="eastAsia"/>
+        </w:rPr>
+      </w:pPr>
+      <w:r>
+        <w:rPr>
+          <w:rFonts w:ascii="等线" w:eastAsia="等线" w:hAnsi="等线" w:hint="eastAsia"/>
+        </w:rPr>
+        <w:t>查看网络连接</w:t>
+      </w:r>
+    </w:p>
+    <w:p>
+      <w:pPr>
+        <w:rPr>
+          <w:rFonts w:ascii="等线" w:eastAsia="等线" w:hAnsi="等线" w:hint="eastAsia"/>
+        </w:rPr>
+      </w:pPr>
+      <w:r>
+        <w:rPr>
+          <w:rFonts w:ascii="等线" w:eastAsia="等线" w:hAnsi="等线"/>
+        </w:rPr>
+        <w:t>netstat</w:t>
+      </w:r>
+      <w:r>
+        <w:rPr>
+          <w:rFonts w:ascii="等线" w:eastAsia="等线" w:hAnsi="等线" w:hint="eastAsia"/>
+        </w:rPr>
+        <w:t>：显示网络连接、路由表等信息。</w:t>
+      </w:r>
+    </w:p>
+    <w:p>
+      <w:pPr>
+        <w:rPr>
+          <w:rFonts w:ascii="等线" w:eastAsia="等线" w:hAnsi="等线" w:hint="eastAsia"/>
+        </w:rPr>
+      </w:pPr>
+      <w:r>
+        <w:rPr>
+          <w:rFonts w:ascii="等线" w:eastAsia="等线" w:hAnsi="等线"/>
+        </w:rPr>
+        <w:t>netstat -</w:t>
+      </w:r>
+      <w:proofErr w:type="spellStart"/>
+      <w:r>
+        <w:rPr>
+          <w:rFonts w:ascii="等线" w:eastAsia="等线" w:hAnsi="等线"/>
+        </w:rPr>
+        <w:t>tuln</w:t>
+      </w:r>
+      <w:proofErr w:type="spellEnd"/>
+    </w:p>
+    <w:p>
+      <w:pPr>
+        <w:rPr>
+          <w:rFonts w:ascii="等线" w:eastAsia="等线" w:hAnsi="等线" w:hint="eastAsia"/>
+        </w:rPr>
+      </w:pPr>
+      <w:r>
+        <w:rPr>
+          <w:rFonts w:ascii="等线" w:eastAsia="等线" w:hAnsi="等线"/>
+        </w:rPr>
+        <w:t>ss</w:t>
+      </w:r>
+      <w:r>
+        <w:rPr>
+          <w:rFonts w:ascii="等线" w:eastAsia="等线" w:hAnsi="等线" w:hint="eastAsia"/>
+        </w:rPr>
+        <w:t>：新一代的网络连接查看工具，功能更强大。</w:t>
+      </w:r>
+    </w:p>
+    <w:p>
+      <w:pPr>
+        <w:rPr>
+          <w:rFonts w:ascii="等线" w:eastAsia="等线" w:hAnsi="等线" w:hint="eastAsia"/>
+        </w:rPr>
+      </w:pPr>
+      <w:r>
+        <w:rPr>
+          <w:rFonts w:ascii="等线" w:eastAsia="等线" w:hAnsi="等线"/>
+        </w:rPr>
+        <w:t>ss -</w:t>
+      </w:r>
+      <w:proofErr w:type="spellStart"/>
+      <w:r>
+        <w:rPr>
+          <w:rFonts w:ascii="等线" w:eastAsia="等线" w:hAnsi="等线"/>
+        </w:rPr>
+        <w:t>tuln</w:t>
+      </w:r>
+      <w:proofErr w:type="spellEnd"/>
+    </w:p>
+    <w:p>
+      <w:pPr>
+        <w:rPr>
+          <w:rFonts w:ascii="等线" w:eastAsia="等线" w:hAnsi="等线" w:hint="eastAsia"/>
+        </w:rPr>
+      </w:pPr>
+      <w:r>
+        <w:rPr>
+          <w:rFonts w:ascii="等线" w:eastAsia="等线" w:hAnsi="等线" w:hint="eastAsia"/>
+        </w:rPr>
+        <w:t>测试网络连通性</w:t>
+      </w:r>
+    </w:p>
+    <w:p>
+      <w:pPr>
+        <w:rPr>
+          <w:rFonts w:ascii="等线" w:eastAsia="等线" w:hAnsi="等线" w:hint="eastAsia"/>
+        </w:rPr>
+      </w:pPr>
+      <w:r>
+        <w:rPr>
+          <w:rFonts w:ascii="等线" w:eastAsia="等线" w:hAnsi="等线"/>
+        </w:rPr>
+        <w:t>ping</w:t>
+      </w:r>
+      <w:r>
+        <w:rPr>
+          <w:rFonts w:ascii="等线" w:eastAsia="等线" w:hAnsi="等线" w:hint="eastAsia"/>
+        </w:rPr>
+        <w:t>：用于测试与目标主机的网络连通性。</w:t>
+      </w:r>
+    </w:p>
+    <w:p>
+      <w:pPr>
+        <w:rPr>
+          <w:rFonts w:ascii="等线" w:eastAsia="等线" w:hAnsi="等线" w:hint="eastAsia"/>
+        </w:rPr>
+      </w:pPr>
+      <w:r>
+        <w:rPr>
+          <w:rFonts w:ascii="等线" w:eastAsia="等线" w:hAnsi="等线"/>
+        </w:rPr>
+        <w:t>ping google.com</w:t>
+      </w:r>
+    </w:p>
+    <w:p>
+      <w:pPr>
+        <w:rPr>
+          <w:rFonts w:ascii="等线" w:eastAsia="等线" w:hAnsi="等线" w:hint="eastAsia"/>
+        </w:rPr>
+      </w:pPr>
+      <w:r>
+        <w:rPr>
+          <w:rFonts w:ascii="等线" w:eastAsia="等线" w:hAnsi="等线" w:hint="eastAsia"/>
+        </w:rPr>
+        <w:t>跟踪路由</w:t>
+      </w:r>
+    </w:p>
+    <w:p>
+      <w:pPr>
+        <w:rPr>
+          <w:rFonts w:ascii="等线" w:eastAsia="等线" w:hAnsi="等线" w:hint="eastAsia"/>
+        </w:rPr>
+      </w:pPr>
+      <w:r>
+        <w:rPr>
+          <w:rFonts w:ascii="等线" w:eastAsia="等线" w:hAnsi="等线"/>
+        </w:rPr>
+        <w:t>traceroute</w:t>
+      </w:r>
+      <w:r>
+        <w:rPr>
+          <w:rFonts w:ascii="等线" w:eastAsia="等线" w:hAnsi="等线" w:hint="eastAsia"/>
+        </w:rPr>
+        <w:t>：显示数据包从本地主机到目标主机所经过的路由信息。</w:t>
+      </w:r>
+    </w:p>
+    <w:p>
+      <w:pPr>
+        <w:rPr>
+          <w:rFonts w:ascii="等线" w:eastAsia="等线" w:hAnsi="等线" w:hint="eastAsia"/>
+        </w:rPr>
+      </w:pPr>
+      <w:r>
+        <w:rPr>
+          <w:rFonts w:ascii="等线" w:eastAsia="等线" w:hAnsi="等线"/>
+        </w:rPr>
+        <w:t>traceroute google.com</w:t>
+      </w:r>
+    </w:p>
+    <w:p>
+      <w:pPr>
+        <w:rPr>
+          <w:rFonts w:ascii="等线" w:eastAsia="等线" w:hAnsi="等线" w:hint="eastAsia"/>
+        </w:rPr>
+      </w:pPr>
+      <w:r>
+        <w:rPr>
+          <w:rFonts w:ascii="等线" w:eastAsia="等线" w:hAnsi="等线" w:hint="eastAsia"/>
+        </w:rPr>
+        <w:t>系统信息</w:t>
+      </w:r>
+    </w:p>
+    <w:p>
+      <w:pPr>
+        <w:rPr>
+          <w:rFonts w:ascii="等线" w:eastAsia="等线" w:hAnsi="等线" w:hint="eastAsia"/>
+        </w:rPr>
+      </w:pPr>
+      <w:r>
+        <w:rPr>
+          <w:rFonts w:ascii="等线" w:eastAsia="等线" w:hAnsi="等线" w:hint="eastAsia"/>
+        </w:rPr>
+        <w:t>查看系统信息</w:t>
+      </w:r>
+    </w:p>
+    <w:p>
+      <w:pPr>
+        <w:rPr>
+          <w:rFonts w:ascii="等线" w:eastAsia="等线" w:hAnsi="等线" w:hint="eastAsia"/>
+        </w:rPr>
+      </w:pPr>
+      <w:proofErr w:type="spellStart"/>
+      <w:r>
+        <w:rPr>
+          <w:rFonts w:ascii="等线" w:eastAsia="等线" w:hAnsi="等线"/>
         </w:rPr>
         <w:lastRenderedPageBreak/>
-        <w:t>容。</w:t>
-      </w:r>
-    </w:p>
-    <w:p>
-      <w:pPr>
-        <w:rPr>
-          <w:rFonts w:ascii="等线" w:eastAsia="等线" w:hAnsi="等线" w:hint="eastAsia"/>
-        </w:rPr>
-      </w:pPr>
-      <w:r>
-        <w:rPr>
-          <w:rFonts w:ascii="等线" w:eastAsia="等线" w:hAnsi="等线"/>
-        </w:rPr>
-        <w:t>tail -f log.txt</w:t>
-      </w:r>
-    </w:p>
-    <w:p>
-      <w:pPr>
-        <w:rPr>
-          <w:rFonts w:ascii="等线" w:eastAsia="等线" w:hAnsi="等线" w:hint="eastAsia"/>
-        </w:rPr>
-      </w:pPr>
-      <w:r>
-        <w:rPr>
-          <w:rFonts w:ascii="等线" w:eastAsia="等线" w:hAnsi="等线" w:hint="eastAsia"/>
-        </w:rPr>
-        <w:t>编辑文件</w:t>
-      </w:r>
-    </w:p>
-    <w:p>
-      <w:pPr>
-        <w:rPr>
-          <w:rFonts w:ascii="等线" w:eastAsia="等线" w:hAnsi="等线" w:hint="eastAsia"/>
-        </w:rPr>
-      </w:pPr>
-      <w:r>
-        <w:rPr>
-          <w:rFonts w:ascii="等线" w:eastAsia="等线" w:hAnsi="等线"/>
-        </w:rPr>
-        <w:t>nano</w:t>
-      </w:r>
-      <w:r>
-        <w:rPr>
-          <w:rFonts w:ascii="等线" w:eastAsia="等线" w:hAnsi="等线" w:hint="eastAsia"/>
-        </w:rPr>
-        <w:t>：一个简单易用的文本编辑器。</w:t>
-      </w:r>
-    </w:p>
-    <w:p>
-      <w:pPr>
-        <w:rPr>
-          <w:rFonts w:ascii="等线" w:eastAsia="等线" w:hAnsi="等线" w:hint="eastAsia"/>
-        </w:rPr>
-      </w:pPr>
-      <w:r>
-        <w:rPr>
-          <w:rFonts w:ascii="等线" w:eastAsia="等线" w:hAnsi="等线"/>
-        </w:rPr>
-        <w:t>nano file.txt</w:t>
-      </w:r>
-    </w:p>
-    <w:p>
-      <w:pPr>
-        <w:rPr>
-          <w:rFonts w:ascii="等线" w:eastAsia="等线" w:hAnsi="等线" w:hint="eastAsia"/>
-        </w:rPr>
-      </w:pPr>
-      <w:r>
-        <w:rPr>
-          <w:rFonts w:ascii="等线" w:eastAsia="等线" w:hAnsi="等线"/>
-        </w:rPr>
-        <w:t>vim</w:t>
-      </w:r>
-      <w:r>
-        <w:rPr>
-          <w:rFonts w:ascii="等线" w:eastAsia="等线" w:hAnsi="等线" w:cs="Calibri"/>
-        </w:rPr>
-        <w:t> </w:t>
-      </w:r>
-      <w:r>
-        <w:rPr>
-          <w:rFonts w:ascii="等线" w:eastAsia="等线" w:hAnsi="等线" w:hint="eastAsia"/>
-        </w:rPr>
-        <w:t>或</w:t>
-      </w:r>
-      <w:r>
-        <w:rPr>
-          <w:rFonts w:ascii="等线" w:eastAsia="等线" w:hAnsi="等线" w:cs="Calibri"/>
-        </w:rPr>
-        <w:t> </w:t>
-      </w:r>
-      <w:r>
-        <w:rPr>
-          <w:rFonts w:ascii="等线" w:eastAsia="等线" w:hAnsi="等线"/>
-        </w:rPr>
-        <w:t>vi</w:t>
-      </w:r>
-      <w:r>
-        <w:rPr>
-          <w:rFonts w:ascii="等线" w:eastAsia="等线" w:hAnsi="等线" w:hint="eastAsia"/>
-        </w:rPr>
-        <w:t>：功能强大但较复杂的文本编辑器。</w:t>
-      </w:r>
-    </w:p>
-    <w:p>
-      <w:pPr>
-        <w:rPr>
-          <w:rFonts w:ascii="等线" w:eastAsia="等线" w:hAnsi="等线" w:hint="eastAsia"/>
-        </w:rPr>
-      </w:pPr>
-      <w:r>
-        <w:rPr>
-          <w:rFonts w:ascii="等线" w:eastAsia="等线" w:hAnsi="等线"/>
-        </w:rPr>
-        <w:t>vim file.txt</w:t>
-      </w:r>
-    </w:p>
-    <w:p>
-      <w:pPr>
-        <w:rPr>
-          <w:rFonts w:ascii="等线" w:eastAsia="等线" w:hAnsi="等线" w:hint="eastAsia"/>
-        </w:rPr>
-      </w:pPr>
-      <w:r>
-        <w:rPr>
-          <w:rFonts w:ascii="等线" w:eastAsia="等线" w:hAnsi="等线" w:hint="eastAsia"/>
-        </w:rPr>
-        <w:t>权限管理</w:t>
-      </w:r>
-    </w:p>
-    <w:p>
-      <w:pPr>
-        <w:rPr>
-          <w:rFonts w:ascii="等线" w:eastAsia="等线" w:hAnsi="等线" w:hint="eastAsia"/>
-        </w:rPr>
-      </w:pPr>
-      <w:r>
-        <w:rPr>
-          <w:rFonts w:ascii="等线" w:eastAsia="等线" w:hAnsi="等线" w:hint="eastAsia"/>
-        </w:rPr>
-        <w:t>查看文件权限</w:t>
-      </w:r>
-    </w:p>
-    <w:p>
-      <w:pPr>
-        <w:rPr>
-          <w:rFonts w:ascii="等线" w:eastAsia="等线" w:hAnsi="等线" w:hint="eastAsia"/>
-        </w:rPr>
-      </w:pPr>
-      <w:r>
-        <w:rPr>
-          <w:rFonts w:ascii="等线" w:eastAsia="等线" w:hAnsi="等线" w:hint="eastAsia"/>
-        </w:rPr>
-        <w:t>使用</w:t>
-      </w:r>
-      <w:r>
-        <w:rPr>
-          <w:rFonts w:ascii="等线" w:eastAsia="等线" w:hAnsi="等线" w:cs="Calibri"/>
-        </w:rPr>
-        <w:t> </w:t>
-      </w:r>
-      <w:r>
-        <w:rPr>
-          <w:rFonts w:ascii="等线" w:eastAsia="等线" w:hAnsi="等线"/>
-        </w:rPr>
-        <w:t>ls -l</w:t>
-      </w:r>
-      <w:r>
-        <w:rPr>
-          <w:rFonts w:ascii="等线" w:eastAsia="等线" w:hAnsi="等线" w:cs="Calibri"/>
-        </w:rPr>
-        <w:t> </w:t>
-      </w:r>
-      <w:r>
-        <w:rPr>
-          <w:rFonts w:ascii="等线" w:eastAsia="等线" w:hAnsi="等线" w:hint="eastAsia"/>
-        </w:rPr>
-        <w:t>命令可以查看文件和目录的权限信息。例如：</w:t>
-      </w:r>
-    </w:p>
-    <w:p>
-      <w:pPr>
-        <w:rPr>
-          <w:rFonts w:ascii="等线" w:eastAsia="等线" w:hAnsi="等线" w:hint="eastAsia"/>
-        </w:rPr>
-      </w:pPr>
-      <w:r>
-        <w:rPr>
-          <w:rFonts w:ascii="等线" w:eastAsia="等线" w:hAnsi="等线"/>
-        </w:rPr>
-        <w:t>ls -l file.txt</w:t>
-      </w:r>
-    </w:p>
-    <w:p>
-      <w:pPr>
-        <w:rPr>
-          <w:rFonts w:ascii="等线" w:eastAsia="等线" w:hAnsi="等线" w:hint="eastAsia"/>
-        </w:rPr>
-      </w:pPr>
-      <w:r>
-        <w:rPr>
-          <w:rFonts w:ascii="等线" w:eastAsia="等线" w:hAnsi="等线" w:hint="eastAsia"/>
-        </w:rPr>
-        <w:t>修改文件权限</w:t>
-      </w:r>
-    </w:p>
-    <w:p>
-      <w:pPr>
-        <w:rPr>
-          <w:rFonts w:ascii="等线" w:eastAsia="等线" w:hAnsi="等线" w:hint="eastAsia"/>
-        </w:rPr>
-      </w:pPr>
-      <w:proofErr w:type="spellStart"/>
-      <w:r>
-        <w:rPr>
-          <w:rFonts w:ascii="等线" w:eastAsia="等线" w:hAnsi="等线"/>
-        </w:rPr>
-        <w:t>chmod</w:t>
-      </w:r>
-      <w:proofErr w:type="spellEnd"/>
-      <w:r>
-        <w:rPr>
-          <w:rFonts w:ascii="等线" w:eastAsia="等线" w:hAnsi="等线" w:hint="eastAsia"/>
-        </w:rPr>
-        <w:t>（Change Mode）：用于修改文件或目录的权限。</w:t>
-      </w:r>
-    </w:p>
-    <w:p>
-      <w:pPr>
-        <w:rPr>
-          <w:rFonts w:ascii="等线" w:eastAsia="等线" w:hAnsi="等线" w:hint="eastAsia"/>
-        </w:rPr>
-      </w:pPr>
-      <w:r>
-        <w:rPr>
-          <w:rFonts w:ascii="等线" w:eastAsia="等线" w:hAnsi="等线" w:hint="eastAsia"/>
-        </w:rPr>
-        <w:t>使用数字模式修改权限，例如将文件</w:t>
-      </w:r>
-      <w:r>
-        <w:rPr>
-          <w:rFonts w:ascii="等线" w:eastAsia="等线" w:hAnsi="等线" w:cs="Calibri"/>
-        </w:rPr>
-        <w:t> </w:t>
-      </w:r>
-      <w:r>
-        <w:rPr>
-          <w:rFonts w:ascii="等线" w:eastAsia="等线" w:hAnsi="等线"/>
-        </w:rPr>
-        <w:t>file.txt</w:t>
-      </w:r>
-      <w:r>
-        <w:rPr>
-          <w:rFonts w:ascii="等线" w:eastAsia="等线" w:hAnsi="等线" w:cs="Calibri"/>
-        </w:rPr>
-        <w:t> </w:t>
-      </w:r>
-      <w:r>
-        <w:rPr>
-          <w:rFonts w:ascii="等线" w:eastAsia="等线" w:hAnsi="等线" w:hint="eastAsia"/>
-        </w:rPr>
-        <w:t>的权限设置为</w:t>
-      </w:r>
-      <w:r>
-        <w:rPr>
-          <w:rFonts w:ascii="等线" w:eastAsia="等线" w:hAnsi="等线" w:cs="Calibri"/>
-        </w:rPr>
-        <w:t> </w:t>
-      </w:r>
-      <w:proofErr w:type="spellStart"/>
-      <w:r>
-        <w:rPr>
-          <w:rFonts w:ascii="等线" w:eastAsia="等线" w:hAnsi="等线"/>
-        </w:rPr>
-        <w:t>rwxr-xr</w:t>
-      </w:r>
-      <w:proofErr w:type="spellEnd"/>
-      <w:r>
-        <w:rPr>
-          <w:rFonts w:ascii="等线" w:eastAsia="等线" w:hAnsi="等线"/>
-        </w:rPr>
-        <w:t>--</w:t>
-      </w:r>
-      <w:r>
-        <w:rPr>
-          <w:rFonts w:ascii="等线" w:eastAsia="等线" w:hAnsi="等线" w:hint="eastAsia"/>
-        </w:rPr>
-        <w:t>（754）：</w:t>
-      </w:r>
-    </w:p>
-    <w:p>
-      <w:pPr>
-        <w:rPr>
-          <w:rFonts w:ascii="等线" w:eastAsia="等线" w:hAnsi="等线" w:hint="eastAsia"/>
-        </w:rPr>
-      </w:pPr>
-      <w:proofErr w:type="spellStart"/>
-      <w:r>
-        <w:rPr>
-          <w:rFonts w:ascii="等线" w:eastAsia="等线" w:hAnsi="等线"/>
-        </w:rPr>
-        <w:t>chmod</w:t>
-      </w:r>
-      <w:proofErr w:type="spellEnd"/>
-      <w:r>
-        <w:rPr>
-          <w:rFonts w:ascii="等线" w:eastAsia="等线" w:hAnsi="等线"/>
-        </w:rPr>
-        <w:t xml:space="preserve"> 754 file.txt</w:t>
-      </w:r>
-    </w:p>
-    <w:p>
-      <w:pPr>
-        <w:rPr>
-          <w:rFonts w:ascii="等线" w:eastAsia="等线" w:hAnsi="等线" w:hint="eastAsia"/>
-        </w:rPr>
-      </w:pPr>
-      <w:r>
-        <w:rPr>
-          <w:rFonts w:ascii="等线" w:eastAsia="等线" w:hAnsi="等线" w:hint="eastAsia"/>
-        </w:rPr>
-        <w:t>使用符号模式修改权限，例如给文件所有者添加执行权限：</w:t>
-      </w:r>
-    </w:p>
-    <w:p>
-      <w:pPr>
-        <w:rPr>
-          <w:rFonts w:ascii="等线" w:eastAsia="等线" w:hAnsi="等线" w:hint="eastAsia"/>
-        </w:rPr>
-      </w:pPr>
-      <w:proofErr w:type="spellStart"/>
-      <w:r>
-        <w:rPr>
-          <w:rFonts w:ascii="等线" w:eastAsia="等线" w:hAnsi="等线"/>
-        </w:rPr>
-        <w:t>chmod</w:t>
-      </w:r>
-      <w:proofErr w:type="spellEnd"/>
-      <w:r>
-        <w:rPr>
-          <w:rFonts w:ascii="等线" w:eastAsia="等线" w:hAnsi="等线"/>
-        </w:rPr>
-        <w:t xml:space="preserve"> </w:t>
-      </w:r>
-      <w:proofErr w:type="spellStart"/>
-      <w:r>
-        <w:rPr>
-          <w:rFonts w:ascii="等线" w:eastAsia="等线" w:hAnsi="等线"/>
-        </w:rPr>
-        <w:t>u+x</w:t>
-      </w:r>
-      <w:proofErr w:type="spellEnd"/>
-      <w:r>
-        <w:rPr>
-          <w:rFonts w:ascii="等线" w:eastAsia="等线" w:hAnsi="等线"/>
-        </w:rPr>
-        <w:t xml:space="preserve"> file.txt</w:t>
-      </w:r>
-    </w:p>
-    <w:p>
-      <w:pPr>
-        <w:rPr>
-          <w:rFonts w:ascii="等线" w:eastAsia="等线" w:hAnsi="等线" w:hint="eastAsia"/>
-        </w:rPr>
-      </w:pPr>
-      <w:r>
-        <w:rPr>
-          <w:rFonts w:ascii="等线" w:eastAsia="等线" w:hAnsi="等线" w:hint="eastAsia"/>
-        </w:rPr>
-        <w:t>修改文件所有者和所属组</w:t>
-      </w:r>
-    </w:p>
-    <w:p>
-      <w:pPr>
-        <w:rPr>
-          <w:rFonts w:ascii="等线" w:eastAsia="等线" w:hAnsi="等线" w:hint="eastAsia"/>
-        </w:rPr>
-      </w:pPr>
-      <w:proofErr w:type="spellStart"/>
-      <w:r>
-        <w:rPr>
-          <w:rFonts w:ascii="等线" w:eastAsia="等线" w:hAnsi="等线"/>
-        </w:rPr>
-        <w:t>chown</w:t>
-      </w:r>
-      <w:proofErr w:type="spellEnd"/>
-      <w:r>
-        <w:rPr>
-          <w:rFonts w:ascii="等线" w:eastAsia="等线" w:hAnsi="等线" w:hint="eastAsia"/>
-        </w:rPr>
-        <w:t>（Change Owner）：修改文件或目录的所有者。</w:t>
-      </w:r>
-    </w:p>
-    <w:p>
-      <w:pPr>
-        <w:rPr>
-          <w:rFonts w:ascii="等线" w:eastAsia="等线" w:hAnsi="等线" w:hint="eastAsia"/>
-        </w:rPr>
-      </w:pPr>
-      <w:proofErr w:type="spellStart"/>
-      <w:r>
-        <w:rPr>
-          <w:rFonts w:ascii="等线" w:eastAsia="等线" w:hAnsi="等线"/>
-        </w:rPr>
-        <w:t>chown</w:t>
-      </w:r>
-      <w:proofErr w:type="spellEnd"/>
-      <w:r>
-        <w:rPr>
-          <w:rFonts w:ascii="等线" w:eastAsia="等线" w:hAnsi="等线"/>
-        </w:rPr>
-        <w:t xml:space="preserve"> </w:t>
-      </w:r>
-      <w:proofErr w:type="spellStart"/>
-      <w:r>
-        <w:rPr>
-          <w:rFonts w:ascii="等线" w:eastAsia="等线" w:hAnsi="等线"/>
-        </w:rPr>
-        <w:t>new_owner</w:t>
-      </w:r>
-      <w:proofErr w:type="spellEnd"/>
-      <w:r>
-        <w:rPr>
-          <w:rFonts w:ascii="等线" w:eastAsia="等线" w:hAnsi="等线"/>
-        </w:rPr>
-        <w:t xml:space="preserve"> file.txt</w:t>
-      </w:r>
-    </w:p>
-    <w:p>
-      <w:pPr>
-        <w:rPr>
-          <w:rFonts w:ascii="等线" w:eastAsia="等线" w:hAnsi="等线" w:hint="eastAsia"/>
-        </w:rPr>
-      </w:pPr>
-      <w:proofErr w:type="spellStart"/>
-      <w:r>
-        <w:rPr>
-          <w:rFonts w:ascii="等线" w:eastAsia="等线" w:hAnsi="等线"/>
-        </w:rPr>
-        <w:t>chgrp</w:t>
-      </w:r>
-      <w:proofErr w:type="spellEnd"/>
-      <w:r>
-        <w:rPr>
-          <w:rFonts w:ascii="等线" w:eastAsia="等线" w:hAnsi="等线" w:hint="eastAsia"/>
-        </w:rPr>
-        <w:t>（Change Group）：修改文件或目录的所属组。</w:t>
-      </w:r>
-    </w:p>
-    <w:p>
-      <w:pPr>
-        <w:rPr>
-          <w:rFonts w:ascii="等线" w:eastAsia="等线" w:hAnsi="等线" w:hint="eastAsia"/>
-        </w:rPr>
-      </w:pPr>
-      <w:proofErr w:type="spellStart"/>
-      <w:r>
-        <w:rPr>
-          <w:rFonts w:ascii="等线" w:eastAsia="等线" w:hAnsi="等线"/>
-        </w:rPr>
-        <w:t>chgrp</w:t>
-      </w:r>
-      <w:proofErr w:type="spellEnd"/>
-      <w:r>
-        <w:rPr>
-          <w:rFonts w:ascii="等线" w:eastAsia="等线" w:hAnsi="等线"/>
-        </w:rPr>
-        <w:t xml:space="preserve"> </w:t>
-      </w:r>
-      <w:proofErr w:type="spellStart"/>
-      <w:r>
-        <w:rPr>
-          <w:rFonts w:ascii="等线" w:eastAsia="等线" w:hAnsi="等线"/>
-        </w:rPr>
-        <w:t>new_group</w:t>
-      </w:r>
-      <w:proofErr w:type="spellEnd"/>
-      <w:r>
-        <w:rPr>
-          <w:rFonts w:ascii="等线" w:eastAsia="等线" w:hAnsi="等线"/>
-        </w:rPr>
-        <w:t xml:space="preserve"> file.txt</w:t>
-      </w:r>
-    </w:p>
-    <w:p>
-      <w:pPr>
-        <w:rPr>
-          <w:rFonts w:ascii="等线" w:eastAsia="等线" w:hAnsi="等线" w:hint="eastAsia"/>
-        </w:rPr>
-      </w:pPr>
-      <w:r>
-        <w:rPr>
-          <w:rFonts w:ascii="等线" w:eastAsia="等线" w:hAnsi="等线" w:hint="eastAsia"/>
-        </w:rPr>
-        <w:t>进程管理</w:t>
-      </w:r>
-    </w:p>
-    <w:p>
-      <w:pPr>
-        <w:rPr>
-          <w:rFonts w:ascii="等线" w:eastAsia="等线" w:hAnsi="等线" w:hint="eastAsia"/>
-        </w:rPr>
-      </w:pPr>
-      <w:r>
-        <w:rPr>
-          <w:rFonts w:ascii="等线" w:eastAsia="等线" w:hAnsi="等线" w:hint="eastAsia"/>
-        </w:rPr>
-        <w:t>查看进程</w:t>
-      </w:r>
-    </w:p>
-    <w:p>
-      <w:pPr>
-        <w:rPr>
-          <w:rFonts w:ascii="等线" w:eastAsia="等线" w:hAnsi="等线" w:hint="eastAsia"/>
-        </w:rPr>
-      </w:pPr>
-      <w:proofErr w:type="spellStart"/>
-      <w:r>
-        <w:rPr>
-          <w:rFonts w:ascii="等线" w:eastAsia="等线" w:hAnsi="等线"/>
-        </w:rPr>
-        <w:t>ps</w:t>
-      </w:r>
-      <w:proofErr w:type="spellEnd"/>
-      <w:r>
-        <w:rPr>
-          <w:rFonts w:ascii="等线" w:eastAsia="等线" w:hAnsi="等线" w:hint="eastAsia"/>
-        </w:rPr>
-        <w:t>（Process Status）：显示当前运行的进程信息。</w:t>
-      </w:r>
-    </w:p>
-    <w:p>
-      <w:pPr>
-        <w:rPr>
-          <w:rFonts w:ascii="等线" w:eastAsia="等线" w:hAnsi="等线" w:hint="eastAsia"/>
-        </w:rPr>
-      </w:pPr>
-      <w:proofErr w:type="spellStart"/>
-      <w:r>
-        <w:rPr>
-          <w:rFonts w:ascii="等线" w:eastAsia="等线" w:hAnsi="等线"/>
-        </w:rPr>
-        <w:t>ps</w:t>
-      </w:r>
-      <w:proofErr w:type="spellEnd"/>
-      <w:r>
-        <w:rPr>
-          <w:rFonts w:ascii="等线" w:eastAsia="等线" w:hAnsi="等线"/>
-        </w:rPr>
-        <w:t xml:space="preserve"> aux</w:t>
-      </w:r>
-    </w:p>
-    <w:p>
-      <w:pPr>
-        <w:rPr>
-          <w:rFonts w:ascii="等线" w:eastAsia="等线" w:hAnsi="等线" w:hint="eastAsia"/>
-        </w:rPr>
-      </w:pPr>
-      <w:r>
-        <w:rPr>
-          <w:rFonts w:ascii="等线" w:eastAsia="等线" w:hAnsi="等线"/>
-        </w:rPr>
-        <w:t>top</w:t>
-      </w:r>
-      <w:r>
-        <w:rPr>
-          <w:rFonts w:ascii="等线" w:eastAsia="等线" w:hAnsi="等线" w:hint="eastAsia"/>
-        </w:rPr>
-        <w:t>：实时显示系统中各个进程的资源占用情况。</w:t>
-      </w:r>
-    </w:p>
-    <w:p>
-      <w:pPr>
-        <w:rPr>
-          <w:rFonts w:ascii="等线" w:eastAsia="等线" w:hAnsi="等线" w:hint="eastAsia"/>
-        </w:rPr>
-      </w:pPr>
-      <w:r>
-        <w:rPr>
-          <w:rFonts w:ascii="等线" w:eastAsia="等线" w:hAnsi="等线"/>
-        </w:rPr>
-        <w:lastRenderedPageBreak/>
-        <w:t>top</w:t>
-      </w:r>
-    </w:p>
-    <w:p>
-      <w:pPr>
-        <w:rPr>
-          <w:rFonts w:ascii="等线" w:eastAsia="等线" w:hAnsi="等线" w:hint="eastAsia"/>
-        </w:rPr>
-      </w:pPr>
-      <w:r>
-        <w:rPr>
-          <w:rFonts w:ascii="等线" w:eastAsia="等线" w:hAnsi="等线" w:hint="eastAsia"/>
-        </w:rPr>
-        <w:t>终止进程</w:t>
-      </w:r>
-    </w:p>
-    <w:p>
-      <w:pPr>
-        <w:rPr>
-          <w:rFonts w:ascii="等线" w:eastAsia="等线" w:hAnsi="等线" w:hint="eastAsia"/>
-        </w:rPr>
-      </w:pPr>
-      <w:r>
-        <w:rPr>
-          <w:rFonts w:ascii="等线" w:eastAsia="等线" w:hAnsi="等线"/>
-        </w:rPr>
-        <w:t>kill</w:t>
-      </w:r>
-      <w:r>
-        <w:rPr>
-          <w:rFonts w:ascii="等线" w:eastAsia="等线" w:hAnsi="等线" w:hint="eastAsia"/>
-        </w:rPr>
-        <w:t>：向指定进程发送信号，默认发送终止信号（</w:t>
-      </w:r>
-      <w:r>
-        <w:rPr>
-          <w:rFonts w:ascii="等线" w:eastAsia="等线" w:hAnsi="等线"/>
-        </w:rPr>
-        <w:t>SIGTERM</w:t>
-      </w:r>
-      <w:r>
-        <w:rPr>
-          <w:rFonts w:ascii="等线" w:eastAsia="等线" w:hAnsi="等线" w:hint="eastAsia"/>
-        </w:rPr>
-        <w:t>）。</w:t>
-      </w:r>
-    </w:p>
-    <w:p>
-      <w:pPr>
-        <w:rPr>
-          <w:rFonts w:ascii="等线" w:eastAsia="等线" w:hAnsi="等线" w:hint="eastAsia"/>
-        </w:rPr>
-      </w:pPr>
-      <w:r>
-        <w:rPr>
-          <w:rFonts w:ascii="等线" w:eastAsia="等线" w:hAnsi="等线"/>
-        </w:rPr>
-        <w:t>kill 1234  # 1234 是进程的 PID</w:t>
-      </w:r>
-    </w:p>
-    <w:p>
-      <w:pPr>
-        <w:rPr>
-          <w:rFonts w:ascii="等线" w:eastAsia="等线" w:hAnsi="等线" w:hint="eastAsia"/>
-        </w:rPr>
-      </w:pPr>
-      <w:r>
-        <w:rPr>
-          <w:rFonts w:ascii="等线" w:eastAsia="等线" w:hAnsi="等线"/>
-        </w:rPr>
-        <w:t>kill -9</w:t>
-      </w:r>
-      <w:r>
-        <w:rPr>
-          <w:rFonts w:ascii="等线" w:eastAsia="等线" w:hAnsi="等线" w:hint="eastAsia"/>
-        </w:rPr>
-        <w:t>：强制终止进程，发送</w:t>
-      </w:r>
-      <w:r>
-        <w:rPr>
-          <w:rFonts w:ascii="等线" w:eastAsia="等线" w:hAnsi="等线" w:cs="Calibri"/>
-        </w:rPr>
-        <w:t> </w:t>
-      </w:r>
-      <w:r>
-        <w:rPr>
-          <w:rFonts w:ascii="等线" w:eastAsia="等线" w:hAnsi="等线"/>
-        </w:rPr>
-        <w:t>SIGKILL</w:t>
-      </w:r>
-      <w:r>
-        <w:rPr>
-          <w:rFonts w:ascii="等线" w:eastAsia="等线" w:hAnsi="等线" w:cs="Calibri"/>
-        </w:rPr>
-        <w:t> </w:t>
-      </w:r>
-      <w:r>
-        <w:rPr>
-          <w:rFonts w:ascii="等线" w:eastAsia="等线" w:hAnsi="等线" w:hint="eastAsia"/>
-        </w:rPr>
-        <w:t>信号。</w:t>
-      </w:r>
-    </w:p>
-    <w:p>
-      <w:pPr>
-        <w:rPr>
-          <w:rFonts w:ascii="等线" w:eastAsia="等线" w:hAnsi="等线" w:hint="eastAsia"/>
-        </w:rPr>
-      </w:pPr>
-      <w:r>
-        <w:rPr>
-          <w:rFonts w:ascii="等线" w:eastAsia="等线" w:hAnsi="等线"/>
-        </w:rPr>
-        <w:t>kill -9 1234</w:t>
-      </w:r>
-    </w:p>
-    <w:p>
-      <w:pPr>
-        <w:rPr>
-          <w:rFonts w:ascii="等线" w:eastAsia="等线" w:hAnsi="等线" w:hint="eastAsia"/>
-        </w:rPr>
-      </w:pPr>
-      <w:r>
-        <w:rPr>
-          <w:rFonts w:ascii="等线" w:eastAsia="等线" w:hAnsi="等线" w:hint="eastAsia"/>
-        </w:rPr>
-        <w:t>网络操作</w:t>
-      </w:r>
-    </w:p>
-    <w:p>
-      <w:pPr>
-        <w:rPr>
-          <w:rFonts w:ascii="等线" w:eastAsia="等线" w:hAnsi="等线" w:hint="eastAsia"/>
-        </w:rPr>
-      </w:pPr>
-      <w:r>
-        <w:rPr>
-          <w:rFonts w:ascii="等线" w:eastAsia="等线" w:hAnsi="等线" w:hint="eastAsia"/>
-        </w:rPr>
-        <w:t>查看网络连接</w:t>
-      </w:r>
-    </w:p>
-    <w:p>
-      <w:pPr>
-        <w:rPr>
-          <w:rFonts w:ascii="等线" w:eastAsia="等线" w:hAnsi="等线" w:hint="eastAsia"/>
-        </w:rPr>
-      </w:pPr>
-      <w:r>
-        <w:rPr>
-          <w:rFonts w:ascii="等线" w:eastAsia="等线" w:hAnsi="等线"/>
-        </w:rPr>
-        <w:t>netstat</w:t>
-      </w:r>
-      <w:r>
-        <w:rPr>
-          <w:rFonts w:ascii="等线" w:eastAsia="等线" w:hAnsi="等线" w:hint="eastAsia"/>
-        </w:rPr>
-        <w:t>：显示网络连接、路由表等信息。</w:t>
-      </w:r>
-    </w:p>
-    <w:p>
-      <w:pPr>
-        <w:rPr>
-          <w:rFonts w:ascii="等线" w:eastAsia="等线" w:hAnsi="等线" w:hint="eastAsia"/>
-        </w:rPr>
-      </w:pPr>
-      <w:r>
-        <w:rPr>
-          <w:rFonts w:ascii="等线" w:eastAsia="等线" w:hAnsi="等线"/>
-        </w:rPr>
-        <w:t>netstat -</w:t>
-      </w:r>
-      <w:proofErr w:type="spellStart"/>
-      <w:r>
-        <w:rPr>
-          <w:rFonts w:ascii="等线" w:eastAsia="等线" w:hAnsi="等线"/>
-        </w:rPr>
-        <w:t>tuln</w:t>
-      </w:r>
-      <w:proofErr w:type="spellEnd"/>
-    </w:p>
-    <w:p>
-      <w:pPr>
-        <w:rPr>
-          <w:rFonts w:ascii="等线" w:eastAsia="等线" w:hAnsi="等线" w:hint="eastAsia"/>
-        </w:rPr>
-      </w:pPr>
-      <w:r>
-        <w:rPr>
-          <w:rFonts w:ascii="等线" w:eastAsia="等线" w:hAnsi="等线"/>
-        </w:rPr>
-        <w:t>ss</w:t>
-      </w:r>
-      <w:r>
-        <w:rPr>
-          <w:rFonts w:ascii="等线" w:eastAsia="等线" w:hAnsi="等线" w:hint="eastAsia"/>
-        </w:rPr>
-        <w:t>：新一代的网络连接查看工具，功能更强大。</w:t>
-      </w:r>
-    </w:p>
-    <w:p>
-      <w:pPr>
-        <w:rPr>
-          <w:rFonts w:ascii="等线" w:eastAsia="等线" w:hAnsi="等线" w:hint="eastAsia"/>
-        </w:rPr>
-      </w:pPr>
-      <w:r>
-        <w:rPr>
-          <w:rFonts w:ascii="等线" w:eastAsia="等线" w:hAnsi="等线"/>
-        </w:rPr>
-        <w:t>ss -</w:t>
-      </w:r>
-      <w:proofErr w:type="spellStart"/>
-      <w:r>
-        <w:rPr>
-          <w:rFonts w:ascii="等线" w:eastAsia="等线" w:hAnsi="等线"/>
-        </w:rPr>
-        <w:t>tuln</w:t>
-      </w:r>
-      <w:proofErr w:type="spellEnd"/>
-    </w:p>
-    <w:p>
-      <w:pPr>
-        <w:rPr>
-          <w:rFonts w:ascii="等线" w:eastAsia="等线" w:hAnsi="等线" w:hint="eastAsia"/>
-        </w:rPr>
-      </w:pPr>
-      <w:r>
-        <w:rPr>
-          <w:rFonts w:ascii="等线" w:eastAsia="等线" w:hAnsi="等线" w:hint="eastAsia"/>
-        </w:rPr>
-        <w:t>测试网络连通性</w:t>
-      </w:r>
-    </w:p>
-    <w:p>
-      <w:pPr>
-        <w:rPr>
-          <w:rFonts w:ascii="等线" w:eastAsia="等线" w:hAnsi="等线" w:hint="eastAsia"/>
-        </w:rPr>
-      </w:pPr>
-      <w:r>
-        <w:rPr>
-          <w:rFonts w:ascii="等线" w:eastAsia="等线" w:hAnsi="等线"/>
-        </w:rPr>
-        <w:t>ping</w:t>
-      </w:r>
-      <w:r>
-        <w:rPr>
-          <w:rFonts w:ascii="等线" w:eastAsia="等线" w:hAnsi="等线" w:hint="eastAsia"/>
-        </w:rPr>
-        <w:t>：用于测试与目标主机的网络连通性。</w:t>
-      </w:r>
-    </w:p>
-    <w:p>
-      <w:pPr>
-        <w:rPr>
-          <w:rFonts w:ascii="等线" w:eastAsia="等线" w:hAnsi="等线" w:hint="eastAsia"/>
-        </w:rPr>
-      </w:pPr>
-      <w:r>
-        <w:rPr>
-          <w:rFonts w:ascii="等线" w:eastAsia="等线" w:hAnsi="等线"/>
-        </w:rPr>
-        <w:t>ping google.com</w:t>
-      </w:r>
-    </w:p>
-    <w:p>
-      <w:pPr>
-        <w:rPr>
-          <w:rFonts w:ascii="等线" w:eastAsia="等线" w:hAnsi="等线" w:hint="eastAsia"/>
-        </w:rPr>
-      </w:pPr>
-      <w:r>
-        <w:rPr>
-          <w:rFonts w:ascii="等线" w:eastAsia="等线" w:hAnsi="等线" w:hint="eastAsia"/>
-        </w:rPr>
-        <w:t>跟踪路由</w:t>
-      </w:r>
-    </w:p>
-    <w:p>
-      <w:pPr>
-        <w:rPr>
-          <w:rFonts w:ascii="等线" w:eastAsia="等线" w:hAnsi="等线" w:hint="eastAsia"/>
-        </w:rPr>
-      </w:pPr>
-      <w:r>
-        <w:rPr>
-          <w:rFonts w:ascii="等线" w:eastAsia="等线" w:hAnsi="等线"/>
-        </w:rPr>
-        <w:t>traceroute</w:t>
-      </w:r>
-      <w:r>
-        <w:rPr>
-          <w:rFonts w:ascii="等线" w:eastAsia="等线" w:hAnsi="等线" w:hint="eastAsia"/>
-        </w:rPr>
-        <w:t>：显示数据包从本地主机到目标主机所经过的路由信息。</w:t>
-      </w:r>
-    </w:p>
-    <w:p>
-      <w:pPr>
-        <w:rPr>
-          <w:rFonts w:ascii="等线" w:eastAsia="等线" w:hAnsi="等线" w:hint="eastAsia"/>
-        </w:rPr>
-      </w:pPr>
-      <w:r>
-        <w:rPr>
-          <w:rFonts w:ascii="等线" w:eastAsia="等线" w:hAnsi="等线"/>
-        </w:rPr>
-        <w:t>traceroute google.com</w:t>
-      </w:r>
-    </w:p>
-    <w:p>
-      <w:pPr>
-        <w:rPr>
-          <w:rFonts w:ascii="等线" w:eastAsia="等线" w:hAnsi="等线" w:hint="eastAsia"/>
-        </w:rPr>
-      </w:pPr>
-      <w:r>
-        <w:rPr>
-          <w:rFonts w:ascii="等线" w:eastAsia="等线" w:hAnsi="等线" w:hint="eastAsia"/>
-        </w:rPr>
-        <w:t>系统信息</w:t>
-      </w:r>
-    </w:p>
-    <w:p>
-      <w:pPr>
-        <w:rPr>
-          <w:rFonts w:ascii="等线" w:eastAsia="等线" w:hAnsi="等线" w:hint="eastAsia"/>
-        </w:rPr>
-      </w:pPr>
-      <w:r>
-        <w:rPr>
-          <w:rFonts w:ascii="等线" w:eastAsia="等线" w:hAnsi="等线" w:hint="eastAsia"/>
-        </w:rPr>
-        <w:t>查看系统信息</w:t>
-      </w:r>
-    </w:p>
-    <w:p>
-      <w:pPr>
-        <w:rPr>
-          <w:rFonts w:ascii="等线" w:eastAsia="等线" w:hAnsi="等线" w:hint="eastAsia"/>
-        </w:rPr>
-      </w:pPr>
-      <w:proofErr w:type="spellStart"/>
-      <w:r>
-        <w:rPr>
-          <w:rFonts w:ascii="等线" w:eastAsia="等线" w:hAnsi="等线"/>
-        </w:rPr>
         <w:t>uname</w:t>
       </w:r>
       <w:proofErr w:type="spellEnd"/>
@@ -2894,7 +2955,6 @@
         <w:rPr>
           <w:rFonts w:ascii="等线" w:eastAsia="等线" w:hAnsi="等线" w:hint="eastAsia"/>
         </w:rPr>
-        <w:lastRenderedPageBreak/>
         <w:t>查看内存使用情况</w:t>
       </w:r>
     </w:p>
